--- a/doc/用户管理接口说明.docx
+++ b/doc/用户管理接口说明.docx
@@ -2810,7 +2810,7 @@
     <w:p>
       <w:pPr>
         <w:rPr>
-          <w:rFonts w:ascii="Times New Roman" w:eastAsia="宋体" w:hAnsi="Times New Roman" w:hint="eastAsia"/>
+          <w:rFonts w:ascii="Times New Roman" w:eastAsia="宋体" w:hAnsi="Times New Roman"/>
           <w:sz w:val="24"/>
           <w:szCs w:val="24"/>
         </w:rPr>
@@ -3232,7 +3232,7 @@
     <w:p>
       <w:pPr>
         <w:rPr>
-          <w:rFonts w:ascii="宋体" w:eastAsia="宋体" w:hAnsi="宋体" w:hint="eastAsia"/>
+          <w:rFonts w:ascii="宋体" w:eastAsia="宋体" w:hAnsi="宋体"/>
           <w:sz w:val="24"/>
           <w:szCs w:val="24"/>
         </w:rPr>
@@ -4213,7 +4213,7 @@
     <w:p>
       <w:pPr>
         <w:rPr>
-          <w:rFonts w:ascii="宋体" w:eastAsia="宋体" w:hAnsi="宋体" w:hint="eastAsia"/>
+          <w:rFonts w:ascii="宋体" w:eastAsia="宋体" w:hAnsi="宋体"/>
           <w:sz w:val="24"/>
           <w:szCs w:val="24"/>
         </w:rPr>
@@ -5076,7 +5076,7 @@
     <w:p>
       <w:pPr>
         <w:rPr>
-          <w:rFonts w:ascii="宋体" w:eastAsia="宋体" w:hAnsi="宋体" w:hint="eastAsia"/>
+          <w:rFonts w:ascii="宋体" w:eastAsia="宋体" w:hAnsi="宋体"/>
           <w:b/>
           <w:sz w:val="24"/>
           <w:szCs w:val="24"/>
@@ -5993,7 +5993,7 @@
       <w:pPr>
         <w:ind w:firstLineChars="300" w:firstLine="720"/>
         <w:rPr>
-          <w:rFonts w:ascii="Times New Roman" w:eastAsia="宋体" w:hAnsi="Times New Roman" w:hint="eastAsia"/>
+          <w:rFonts w:ascii="Times New Roman" w:eastAsia="宋体" w:hAnsi="Times New Roman"/>
           <w:sz w:val="24"/>
           <w:szCs w:val="24"/>
         </w:rPr>
@@ -6968,7 +6968,33 @@
           <w:sz w:val="24"/>
           <w:szCs w:val="24"/>
         </w:rPr>
-        <w:t>，103，</w:t>
+        <w:t>，</w:t>
+      </w:r>
+      <w:r>
+        <w:rPr>
+          <w:rFonts w:ascii="宋体" w:eastAsia="宋体" w:hAnsi="宋体"/>
+          <w:sz w:val="24"/>
+          <w:szCs w:val="24"/>
+        </w:rPr>
+        <w:t>31</w:t>
+      </w:r>
+      <w:bookmarkStart w:id="0" w:name="_GoBack"/>
+      <w:bookmarkEnd w:id="0"/>
+      <w:r>
+        <w:rPr>
+          <w:rFonts w:ascii="宋体" w:eastAsia="宋体" w:hAnsi="宋体" w:hint="eastAsia"/>
+          <w:sz w:val="24"/>
+          <w:szCs w:val="24"/>
+        </w:rPr>
+        <w:t>，</w:t>
+      </w:r>
+      <w:r>
+        <w:rPr>
+          <w:rFonts w:ascii="宋体" w:eastAsia="宋体" w:hAnsi="宋体" w:hint="eastAsia"/>
+          <w:sz w:val="24"/>
+          <w:szCs w:val="24"/>
+        </w:rPr>
+        <w:t>108</w:t>
       </w:r>
     </w:p>
     <w:p>
@@ -8199,7 +8225,7 @@
     <w:p>
       <w:pPr>
         <w:rPr>
-          <w:rFonts w:ascii="宋体" w:eastAsia="宋体" w:hAnsi="宋体" w:hint="eastAsia"/>
+          <w:rFonts w:ascii="宋体" w:eastAsia="宋体" w:hAnsi="宋体"/>
           <w:sz w:val="24"/>
           <w:szCs w:val="24"/>
         </w:rPr>
@@ -11374,7 +11400,7 @@
       <w:pPr>
         <w:ind w:firstLineChars="200" w:firstLine="480"/>
         <w:rPr>
-          <w:rFonts w:ascii="宋体" w:eastAsia="宋体" w:hAnsi="宋体" w:hint="eastAsia"/>
+          <w:rFonts w:ascii="宋体" w:eastAsia="宋体" w:hAnsi="宋体"/>
           <w:sz w:val="24"/>
           <w:szCs w:val="24"/>
         </w:rPr>
@@ -11471,7 +11497,7 @@
     <w:p>
       <w:pPr>
         <w:rPr>
-          <w:rFonts w:ascii="宋体" w:eastAsia="宋体" w:hAnsi="宋体" w:hint="eastAsia"/>
+          <w:rFonts w:ascii="宋体" w:eastAsia="宋体" w:hAnsi="宋体"/>
           <w:sz w:val="24"/>
           <w:szCs w:val="24"/>
         </w:rPr>
@@ -12468,7 +12494,7 @@
       <w:pPr>
         <w:ind w:firstLineChars="200" w:firstLine="480"/>
         <w:rPr>
-          <w:rFonts w:ascii="宋体" w:eastAsia="宋体" w:hAnsi="宋体" w:hint="eastAsia"/>
+          <w:rFonts w:ascii="宋体" w:eastAsia="宋体" w:hAnsi="宋体"/>
           <w:sz w:val="24"/>
           <w:szCs w:val="24"/>
         </w:rPr>
@@ -12577,7 +12603,7 @@
     <w:p>
       <w:pPr>
         <w:rPr>
-          <w:rFonts w:ascii="宋体" w:eastAsia="宋体" w:hAnsi="宋体" w:hint="eastAsia"/>
+          <w:rFonts w:ascii="宋体" w:eastAsia="宋体" w:hAnsi="宋体"/>
           <w:sz w:val="24"/>
           <w:szCs w:val="24"/>
         </w:rPr>
@@ -12700,7 +12726,7 @@
             <w:pPr>
               <w:jc w:val="center"/>
               <w:rPr>
-                <w:rFonts w:ascii="宋体" w:eastAsia="宋体" w:hAnsi="宋体" w:hint="eastAsia"/>
+                <w:rFonts w:ascii="宋体" w:eastAsia="宋体" w:hAnsi="宋体"/>
                 <w:sz w:val="24"/>
                 <w:szCs w:val="24"/>
               </w:rPr>
@@ -12727,7 +12753,7 @@
             <w:pPr>
               <w:jc w:val="center"/>
               <w:rPr>
-                <w:rFonts w:ascii="宋体" w:eastAsia="宋体" w:hAnsi="宋体" w:hint="eastAsia"/>
+                <w:rFonts w:ascii="宋体" w:eastAsia="宋体" w:hAnsi="宋体"/>
                 <w:sz w:val="24"/>
                 <w:szCs w:val="24"/>
               </w:rPr>
@@ -12751,7 +12777,7 @@
             <w:pPr>
               <w:jc w:val="center"/>
               <w:rPr>
-                <w:rFonts w:ascii="宋体" w:eastAsia="宋体" w:hAnsi="宋体" w:hint="eastAsia"/>
+                <w:rFonts w:ascii="宋体" w:eastAsia="宋体" w:hAnsi="宋体"/>
                 <w:sz w:val="24"/>
                 <w:szCs w:val="24"/>
               </w:rPr>
@@ -12783,7 +12809,7 @@
             <w:pPr>
               <w:jc w:val="center"/>
               <w:rPr>
-                <w:rFonts w:ascii="宋体" w:eastAsia="宋体" w:hAnsi="宋体" w:hint="eastAsia"/>
+                <w:rFonts w:ascii="宋体" w:eastAsia="宋体" w:hAnsi="宋体"/>
                 <w:sz w:val="24"/>
                 <w:szCs w:val="24"/>
               </w:rPr>
@@ -12806,7 +12832,7 @@
             <w:pPr>
               <w:jc w:val="center"/>
               <w:rPr>
-                <w:rFonts w:ascii="宋体" w:eastAsia="宋体" w:hAnsi="宋体" w:hint="eastAsia"/>
+                <w:rFonts w:ascii="宋体" w:eastAsia="宋体" w:hAnsi="宋体"/>
                 <w:sz w:val="24"/>
                 <w:szCs w:val="24"/>
               </w:rPr>
@@ -12840,14 +12866,14 @@
             <w:pPr>
               <w:jc w:val="center"/>
               <w:rPr>
-                <w:rFonts w:ascii="宋体" w:eastAsia="宋体" w:hAnsi="宋体"/>
-                <w:sz w:val="24"/>
-                <w:szCs w:val="24"/>
-              </w:rPr>
-            </w:pPr>
-            <w:r>
-              <w:rPr>
-                <w:rFonts w:ascii="宋体" w:eastAsia="宋体" w:hAnsi="宋体" w:hint="eastAsia"/>
+                <w:rFonts w:ascii="宋体" w:eastAsia="宋体" w:hAnsi="宋体" w:hint="eastAsia"/>
+                <w:sz w:val="24"/>
+                <w:szCs w:val="24"/>
+              </w:rPr>
+            </w:pPr>
+            <w:r>
+              <w:rPr>
+                <w:rFonts w:ascii="宋体" w:eastAsia="宋体" w:hAnsi="宋体"/>
                 <w:sz w:val="24"/>
                 <w:szCs w:val="24"/>
               </w:rPr>
@@ -12864,18 +12890,18 @@
             <w:pPr>
               <w:jc w:val="center"/>
               <w:rPr>
-                <w:rFonts w:ascii="宋体" w:eastAsia="宋体" w:hAnsi="宋体"/>
-                <w:sz w:val="24"/>
-                <w:szCs w:val="24"/>
-              </w:rPr>
-            </w:pPr>
-            <w:r>
-              <w:rPr>
-                <w:rFonts w:ascii="宋体" w:eastAsia="宋体" w:hAnsi="宋体" w:hint="eastAsia"/>
-                <w:sz w:val="24"/>
-                <w:szCs w:val="24"/>
-              </w:rPr>
-              <w:t>100</w:t>
+                <w:rFonts w:ascii="宋体" w:eastAsia="宋体" w:hAnsi="宋体" w:hint="eastAsia"/>
+                <w:sz w:val="24"/>
+                <w:szCs w:val="24"/>
+              </w:rPr>
+            </w:pPr>
+            <w:r>
+              <w:rPr>
+                <w:rFonts w:ascii="宋体" w:eastAsia="宋体" w:hAnsi="宋体"/>
+                <w:sz w:val="24"/>
+                <w:szCs w:val="24"/>
+              </w:rPr>
+              <w:t>31</w:t>
             </w:r>
           </w:p>
         </w:tc>
@@ -12888,18 +12914,18 @@
             <w:pPr>
               <w:jc w:val="center"/>
               <w:rPr>
-                <w:rFonts w:ascii="宋体" w:eastAsia="宋体" w:hAnsi="宋体"/>
-                <w:sz w:val="24"/>
-                <w:szCs w:val="24"/>
-              </w:rPr>
-            </w:pPr>
-            <w:r>
-              <w:rPr>
-                <w:rFonts w:ascii="宋体" w:eastAsia="宋体" w:hAnsi="宋体" w:hint="eastAsia"/>
-                <w:sz w:val="24"/>
-                <w:szCs w:val="24"/>
-              </w:rPr>
-              <w:t>用户已存在</w:t>
+                <w:rFonts w:ascii="宋体" w:eastAsia="宋体" w:hAnsi="宋体" w:hint="eastAsia"/>
+                <w:sz w:val="24"/>
+                <w:szCs w:val="24"/>
+              </w:rPr>
+            </w:pPr>
+            <w:r>
+              <w:rPr>
+                <w:rFonts w:ascii="宋体" w:eastAsia="宋体" w:hAnsi="宋体" w:hint="eastAsia"/>
+                <w:sz w:val="24"/>
+                <w:szCs w:val="24"/>
+              </w:rPr>
+              <w:t>用户未登陆</w:t>
             </w:r>
           </w:p>
         </w:tc>
@@ -12911,34 +12937,42 @@
             <w:pPr>
               <w:jc w:val="center"/>
               <w:rPr>
-                <w:rFonts w:ascii="宋体" w:eastAsia="宋体" w:hAnsi="宋体" w:hint="eastAsia"/>
-                <w:sz w:val="24"/>
-                <w:szCs w:val="24"/>
-              </w:rPr>
-            </w:pPr>
-            <w:r>
-              <w:rPr>
-                <w:rFonts w:ascii="宋体" w:eastAsia="宋体" w:hAnsi="宋体"/>
-                <w:sz w:val="24"/>
-                <w:szCs w:val="24"/>
-              </w:rPr>
-              <w:t xml:space="preserve">User </w:t>
-            </w:r>
-            <w:r>
-              <w:rPr>
-                <w:rFonts w:ascii="宋体" w:eastAsia="宋体" w:hAnsi="宋体"/>
-                <w:sz w:val="24"/>
-                <w:szCs w:val="24"/>
-              </w:rPr>
-              <w:t>is</w:t>
-            </w:r>
-            <w:r>
-              <w:rPr>
-                <w:rFonts w:ascii="宋体" w:eastAsia="宋体" w:hAnsi="宋体"/>
-                <w:sz w:val="24"/>
-                <w:szCs w:val="24"/>
-              </w:rPr>
-              <w:t xml:space="preserve"> existed</w:t>
+                <w:rFonts w:ascii="宋体" w:eastAsia="宋体" w:hAnsi="宋体"/>
+                <w:sz w:val="24"/>
+                <w:szCs w:val="24"/>
+              </w:rPr>
+            </w:pPr>
+            <w:r>
+              <w:rPr>
+                <w:rFonts w:ascii="宋体" w:eastAsia="宋体" w:hAnsi="宋体" w:hint="eastAsia"/>
+                <w:sz w:val="24"/>
+                <w:szCs w:val="24"/>
+              </w:rPr>
+              <w:t xml:space="preserve"> </w:t>
+            </w:r>
+            <w:r>
+              <w:rPr>
+                <w:rFonts w:ascii="宋体" w:eastAsia="宋体" w:hAnsi="宋体"/>
+                <w:sz w:val="24"/>
+                <w:szCs w:val="24"/>
+              </w:rPr>
+              <w:t xml:space="preserve">No </w:t>
+            </w:r>
+            <w:r>
+              <w:rPr>
+                <w:rFonts w:ascii="宋体" w:eastAsia="宋体" w:hAnsi="宋体" w:hint="eastAsia"/>
+                <w:sz w:val="24"/>
+                <w:szCs w:val="24"/>
+              </w:rPr>
+              <w:t>login</w:t>
+            </w:r>
+            <w:r>
+              <w:rPr>
+                <w:rFonts w:ascii="宋体" w:eastAsia="宋体" w:hAnsi="宋体"/>
+                <w:sz w:val="24"/>
+                <w:szCs w:val="24"/>
+              </w:rPr>
+              <w:t>ed</w:t>
             </w:r>
           </w:p>
         </w:tc>
@@ -12960,7 +12994,7 @@
             </w:pPr>
             <w:r>
               <w:rPr>
-                <w:rFonts w:ascii="宋体" w:eastAsia="宋体" w:hAnsi="宋体" w:hint="eastAsia"/>
+                <w:rFonts w:ascii="宋体" w:eastAsia="宋体" w:hAnsi="宋体"/>
                 <w:sz w:val="24"/>
                 <w:szCs w:val="24"/>
               </w:rPr>
@@ -12988,7 +13022,7 @@
                 <w:sz w:val="24"/>
                 <w:szCs w:val="24"/>
               </w:rPr>
-              <w:t>101</w:t>
+              <w:t>100</w:t>
             </w:r>
           </w:p>
         </w:tc>
@@ -13012,7 +13046,7 @@
                 <w:sz w:val="24"/>
                 <w:szCs w:val="24"/>
               </w:rPr>
-              <w:t>数据库错误</w:t>
+              <w:t>用户已存在</w:t>
             </w:r>
           </w:p>
         </w:tc>
@@ -13024,26 +13058,18 @@
             <w:pPr>
               <w:jc w:val="center"/>
               <w:rPr>
-                <w:rFonts w:ascii="宋体" w:eastAsia="宋体" w:hAnsi="宋体" w:hint="eastAsia"/>
-                <w:sz w:val="24"/>
-                <w:szCs w:val="24"/>
-              </w:rPr>
-            </w:pPr>
-            <w:r>
-              <w:rPr>
-                <w:rFonts w:ascii="宋体" w:eastAsia="宋体" w:hAnsi="宋体"/>
-                <w:sz w:val="24"/>
-                <w:szCs w:val="24"/>
-              </w:rPr>
-              <w:t>error</w:t>
-            </w:r>
-            <w:r>
-              <w:rPr>
-                <w:rFonts w:ascii="宋体" w:eastAsia="宋体" w:hAnsi="宋体"/>
-                <w:sz w:val="24"/>
-                <w:szCs w:val="24"/>
-              </w:rPr>
-              <w:t xml:space="preserve"> sql</w:t>
+                <w:rFonts w:ascii="宋体" w:eastAsia="宋体" w:hAnsi="宋体"/>
+                <w:sz w:val="24"/>
+                <w:szCs w:val="24"/>
+              </w:rPr>
+            </w:pPr>
+            <w:r>
+              <w:rPr>
+                <w:rFonts w:ascii="宋体" w:eastAsia="宋体" w:hAnsi="宋体"/>
+                <w:sz w:val="24"/>
+                <w:szCs w:val="24"/>
+              </w:rPr>
+              <w:t>User is existed</w:t>
             </w:r>
           </w:p>
         </w:tc>
@@ -13065,7 +13091,7 @@
             </w:pPr>
             <w:r>
               <w:rPr>
-                <w:rFonts w:ascii="宋体" w:eastAsia="宋体" w:hAnsi="宋体" w:hint="eastAsia"/>
+                <w:rFonts w:ascii="宋体" w:eastAsia="宋体" w:hAnsi="宋体"/>
                 <w:sz w:val="24"/>
                 <w:szCs w:val="24"/>
               </w:rPr>
@@ -13093,7 +13119,7 @@
                 <w:sz w:val="24"/>
                 <w:szCs w:val="24"/>
               </w:rPr>
-              <w:t>102</w:t>
+              <w:t>101</w:t>
             </w:r>
           </w:p>
         </w:tc>
@@ -13117,7 +13143,7 @@
                 <w:sz w:val="24"/>
                 <w:szCs w:val="24"/>
               </w:rPr>
-              <w:t>用户密码不匹配</w:t>
+              <w:t>数据库错误</w:t>
             </w:r>
           </w:p>
         </w:tc>
@@ -13129,26 +13155,18 @@
             <w:pPr>
               <w:jc w:val="center"/>
               <w:rPr>
-                <w:rFonts w:ascii="宋体" w:eastAsia="宋体" w:hAnsi="宋体" w:hint="eastAsia"/>
-                <w:sz w:val="24"/>
-                <w:szCs w:val="24"/>
-              </w:rPr>
-            </w:pPr>
-            <w:r>
-              <w:rPr>
-                <w:rFonts w:ascii="宋体" w:eastAsia="宋体" w:hAnsi="宋体"/>
-                <w:sz w:val="24"/>
-                <w:szCs w:val="24"/>
-              </w:rPr>
-              <w:t xml:space="preserve">Username or password is </w:t>
-            </w:r>
-            <w:r>
-              <w:rPr>
-                <w:rFonts w:ascii="宋体" w:eastAsia="宋体" w:hAnsi="宋体"/>
-                <w:sz w:val="24"/>
-                <w:szCs w:val="24"/>
-              </w:rPr>
-              <w:t>wrong</w:t>
+                <w:rFonts w:ascii="宋体" w:eastAsia="宋体" w:hAnsi="宋体"/>
+                <w:sz w:val="24"/>
+                <w:szCs w:val="24"/>
+              </w:rPr>
+            </w:pPr>
+            <w:r>
+              <w:rPr>
+                <w:rFonts w:ascii="宋体" w:eastAsia="宋体" w:hAnsi="宋体"/>
+                <w:sz w:val="24"/>
+                <w:szCs w:val="24"/>
+              </w:rPr>
+              <w:t>error sql</w:t>
             </w:r>
           </w:p>
         </w:tc>
@@ -13170,7 +13188,7 @@
             </w:pPr>
             <w:r>
               <w:rPr>
-                <w:rFonts w:ascii="宋体" w:eastAsia="宋体" w:hAnsi="宋体" w:hint="eastAsia"/>
+                <w:rFonts w:ascii="宋体" w:eastAsia="宋体" w:hAnsi="宋体"/>
                 <w:sz w:val="24"/>
                 <w:szCs w:val="24"/>
               </w:rPr>
@@ -13198,7 +13216,7 @@
                 <w:sz w:val="24"/>
                 <w:szCs w:val="24"/>
               </w:rPr>
-              <w:t>103</w:t>
+              <w:t>102</w:t>
             </w:r>
           </w:p>
         </w:tc>
@@ -13222,7 +13240,7 @@
                 <w:sz w:val="24"/>
                 <w:szCs w:val="24"/>
               </w:rPr>
-              <w:t>用户不存在</w:t>
+              <w:t>用户密码不匹配</w:t>
             </w:r>
           </w:p>
         </w:tc>
@@ -13234,26 +13252,18 @@
             <w:pPr>
               <w:jc w:val="center"/>
               <w:rPr>
-                <w:rFonts w:ascii="宋体" w:eastAsia="宋体" w:hAnsi="宋体" w:hint="eastAsia"/>
-                <w:sz w:val="24"/>
-                <w:szCs w:val="24"/>
-              </w:rPr>
-            </w:pPr>
-            <w:r>
-              <w:rPr>
-                <w:rFonts w:ascii="宋体" w:eastAsia="宋体" w:hAnsi="宋体"/>
-                <w:sz w:val="24"/>
-                <w:szCs w:val="24"/>
-              </w:rPr>
-              <w:t xml:space="preserve">User is not </w:t>
-            </w:r>
-            <w:r>
-              <w:rPr>
-                <w:rFonts w:ascii="宋体" w:eastAsia="宋体" w:hAnsi="宋体"/>
-                <w:sz w:val="24"/>
-                <w:szCs w:val="24"/>
-              </w:rPr>
-              <w:t>existed</w:t>
+                <w:rFonts w:ascii="宋体" w:eastAsia="宋体" w:hAnsi="宋体"/>
+                <w:sz w:val="24"/>
+                <w:szCs w:val="24"/>
+              </w:rPr>
+            </w:pPr>
+            <w:r>
+              <w:rPr>
+                <w:rFonts w:ascii="宋体" w:eastAsia="宋体" w:hAnsi="宋体"/>
+                <w:sz w:val="24"/>
+                <w:szCs w:val="24"/>
+              </w:rPr>
+              <w:t>Username or password is wrong</w:t>
             </w:r>
           </w:p>
         </w:tc>
@@ -13275,7 +13285,7 @@
             </w:pPr>
             <w:r>
               <w:rPr>
-                <w:rFonts w:ascii="宋体" w:eastAsia="宋体" w:hAnsi="宋体" w:hint="eastAsia"/>
+                <w:rFonts w:ascii="宋体" w:eastAsia="宋体" w:hAnsi="宋体"/>
                 <w:sz w:val="24"/>
                 <w:szCs w:val="24"/>
               </w:rPr>
@@ -13303,7 +13313,7 @@
                 <w:sz w:val="24"/>
                 <w:szCs w:val="24"/>
               </w:rPr>
-              <w:t>104</w:t>
+              <w:t>103</w:t>
             </w:r>
           </w:p>
         </w:tc>
@@ -13327,7 +13337,7 @@
                 <w:sz w:val="24"/>
                 <w:szCs w:val="24"/>
               </w:rPr>
-              <w:t>token校验失败</w:t>
+              <w:t>用户不存在</w:t>
             </w:r>
           </w:p>
         </w:tc>
@@ -13339,26 +13349,18 @@
             <w:pPr>
               <w:jc w:val="center"/>
               <w:rPr>
-                <w:rFonts w:ascii="宋体" w:eastAsia="宋体" w:hAnsi="宋体" w:hint="eastAsia"/>
-                <w:sz w:val="24"/>
-                <w:szCs w:val="24"/>
-              </w:rPr>
-            </w:pPr>
-            <w:r>
-              <w:rPr>
-                <w:rFonts w:ascii="宋体" w:eastAsia="宋体" w:hAnsi="宋体"/>
-                <w:sz w:val="24"/>
-                <w:szCs w:val="24"/>
-              </w:rPr>
-              <w:t xml:space="preserve">Token </w:t>
-            </w:r>
-            <w:r>
-              <w:rPr>
-                <w:rFonts w:ascii="宋体" w:eastAsia="宋体" w:hAnsi="宋体"/>
-                <w:sz w:val="24"/>
-                <w:szCs w:val="24"/>
-              </w:rPr>
-              <w:t>Signature Expired</w:t>
+                <w:rFonts w:ascii="宋体" w:eastAsia="宋体" w:hAnsi="宋体"/>
+                <w:sz w:val="24"/>
+                <w:szCs w:val="24"/>
+              </w:rPr>
+            </w:pPr>
+            <w:r>
+              <w:rPr>
+                <w:rFonts w:ascii="宋体" w:eastAsia="宋体" w:hAnsi="宋体"/>
+                <w:sz w:val="24"/>
+                <w:szCs w:val="24"/>
+              </w:rPr>
+              <w:t>User is not existed</w:t>
             </w:r>
           </w:p>
         </w:tc>
@@ -13380,7 +13382,7 @@
             </w:pPr>
             <w:r>
               <w:rPr>
-                <w:rFonts w:ascii="宋体" w:eastAsia="宋体" w:hAnsi="宋体" w:hint="eastAsia"/>
+                <w:rFonts w:ascii="宋体" w:eastAsia="宋体" w:hAnsi="宋体"/>
                 <w:sz w:val="24"/>
                 <w:szCs w:val="24"/>
               </w:rPr>
@@ -13408,6 +13410,111 @@
                 <w:sz w:val="24"/>
                 <w:szCs w:val="24"/>
               </w:rPr>
+              <w:t>104</w:t>
+            </w:r>
+          </w:p>
+        </w:tc>
+        <w:tc>
+          <w:tcPr>
+            <w:tcW w:w="2976" w:type="dxa"/>
+            <w:shd w:val="clear" w:color="auto" w:fill="auto"/>
+          </w:tcPr>
+          <w:p>
+            <w:pPr>
+              <w:jc w:val="center"/>
+              <w:rPr>
+                <w:rFonts w:ascii="宋体" w:eastAsia="宋体" w:hAnsi="宋体"/>
+                <w:sz w:val="24"/>
+                <w:szCs w:val="24"/>
+              </w:rPr>
+            </w:pPr>
+            <w:r>
+              <w:rPr>
+                <w:rFonts w:ascii="宋体" w:eastAsia="宋体" w:hAnsi="宋体" w:hint="eastAsia"/>
+                <w:sz w:val="24"/>
+                <w:szCs w:val="24"/>
+              </w:rPr>
+              <w:t>token校验失败</w:t>
+            </w:r>
+          </w:p>
+        </w:tc>
+        <w:tc>
+          <w:tcPr>
+            <w:tcW w:w="2744" w:type="dxa"/>
+          </w:tcPr>
+          <w:p>
+            <w:pPr>
+              <w:jc w:val="center"/>
+              <w:rPr>
+                <w:rFonts w:ascii="宋体" w:eastAsia="宋体" w:hAnsi="宋体"/>
+                <w:sz w:val="24"/>
+                <w:szCs w:val="24"/>
+              </w:rPr>
+            </w:pPr>
+            <w:r>
+              <w:rPr>
+                <w:rFonts w:ascii="宋体" w:eastAsia="宋体" w:hAnsi="宋体"/>
+                <w:sz w:val="24"/>
+                <w:szCs w:val="24"/>
+              </w:rPr>
+              <w:t xml:space="preserve">Token </w:t>
+            </w:r>
+            <w:r>
+              <w:rPr>
+                <w:rFonts w:ascii="宋体" w:eastAsia="宋体" w:hAnsi="宋体"/>
+                <w:sz w:val="24"/>
+                <w:szCs w:val="24"/>
+              </w:rPr>
+              <w:t>Signature Expired</w:t>
+            </w:r>
+          </w:p>
+        </w:tc>
+      </w:tr>
+      <w:tr>
+        <w:tc>
+          <w:tcPr>
+            <w:tcW w:w="1002" w:type="dxa"/>
+            <w:shd w:val="clear" w:color="auto" w:fill="auto"/>
+          </w:tcPr>
+          <w:p>
+            <w:pPr>
+              <w:jc w:val="center"/>
+              <w:rPr>
+                <w:rFonts w:ascii="宋体" w:eastAsia="宋体" w:hAnsi="宋体"/>
+                <w:sz w:val="24"/>
+                <w:szCs w:val="24"/>
+              </w:rPr>
+            </w:pPr>
+            <w:r>
+              <w:rPr>
+                <w:rFonts w:ascii="宋体" w:eastAsia="宋体" w:hAnsi="宋体"/>
+                <w:sz w:val="24"/>
+                <w:szCs w:val="24"/>
+              </w:rPr>
+              <w:t>7</w:t>
+            </w:r>
+          </w:p>
+        </w:tc>
+        <w:tc>
+          <w:tcPr>
+            <w:tcW w:w="1800" w:type="dxa"/>
+            <w:shd w:val="clear" w:color="auto" w:fill="auto"/>
+          </w:tcPr>
+          <w:p>
+            <w:pPr>
+              <w:jc w:val="center"/>
+              <w:rPr>
+                <w:rFonts w:ascii="宋体" w:eastAsia="宋体" w:hAnsi="宋体"/>
+                <w:sz w:val="24"/>
+                <w:szCs w:val="24"/>
+              </w:rPr>
+            </w:pPr>
+            <w:r>
+              <w:rPr>
+                <w:rFonts w:ascii="宋体" w:eastAsia="宋体" w:hAnsi="宋体" w:hint="eastAsia"/>
+                <w:sz w:val="24"/>
+                <w:szCs w:val="24"/>
+              </w:rPr>
               <w:t>105</w:t>
             </w:r>
           </w:p>
@@ -13444,7 +13551,7 @@
             <w:pPr>
               <w:jc w:val="center"/>
               <w:rPr>
-                <w:rFonts w:ascii="宋体" w:eastAsia="宋体" w:hAnsi="宋体" w:hint="eastAsia"/>
+                <w:rFonts w:ascii="宋体" w:eastAsia="宋体" w:hAnsi="宋体"/>
                 <w:sz w:val="24"/>
                 <w:szCs w:val="24"/>
               </w:rPr>
@@ -13460,8 +13567,6 @@
             <w:r>
               <w:t>ied</w:t>
             </w:r>
-            <w:bookmarkStart w:id="0" w:name="_GoBack"/>
-            <w:bookmarkEnd w:id="0"/>
           </w:p>
         </w:tc>
       </w:tr>
@@ -13482,11 +13587,11 @@
             </w:pPr>
             <w:r>
               <w:rPr>
-                <w:rFonts w:ascii="宋体" w:eastAsia="宋体" w:hAnsi="宋体" w:hint="eastAsia"/>
-                <w:sz w:val="24"/>
-                <w:szCs w:val="24"/>
-              </w:rPr>
-              <w:t>7</w:t>
+                <w:rFonts w:ascii="宋体" w:eastAsia="宋体" w:hAnsi="宋体"/>
+                <w:sz w:val="24"/>
+                <w:szCs w:val="24"/>
+              </w:rPr>
+              <w:t>8</w:t>
             </w:r>
           </w:p>
         </w:tc>
@@ -13546,7 +13651,7 @@
             <w:pPr>
               <w:jc w:val="center"/>
               <w:rPr>
-                <w:rFonts w:ascii="宋体" w:eastAsia="宋体" w:hAnsi="宋体" w:hint="eastAsia"/>
+                <w:rFonts w:ascii="宋体" w:eastAsia="宋体" w:hAnsi="宋体"/>
                 <w:sz w:val="24"/>
                 <w:szCs w:val="24"/>
               </w:rPr>
@@ -13566,6 +13671,119 @@
                 <w:szCs w:val="24"/>
               </w:rPr>
               <w:t>Bad Signature</w:t>
+            </w:r>
+          </w:p>
+        </w:tc>
+      </w:tr>
+      <w:tr>
+        <w:tc>
+          <w:tcPr>
+            <w:tcW w:w="1002" w:type="dxa"/>
+            <w:shd w:val="clear" w:color="auto" w:fill="auto"/>
+          </w:tcPr>
+          <w:p>
+            <w:pPr>
+              <w:jc w:val="center"/>
+              <w:rPr>
+                <w:rFonts w:ascii="宋体" w:eastAsia="宋体" w:hAnsi="宋体" w:hint="eastAsia"/>
+                <w:sz w:val="24"/>
+                <w:szCs w:val="24"/>
+              </w:rPr>
+            </w:pPr>
+            <w:r>
+              <w:rPr>
+                <w:rFonts w:ascii="宋体" w:eastAsia="宋体" w:hAnsi="宋体"/>
+                <w:sz w:val="24"/>
+                <w:szCs w:val="24"/>
+              </w:rPr>
+              <w:t>9</w:t>
+            </w:r>
+          </w:p>
+        </w:tc>
+        <w:tc>
+          <w:tcPr>
+            <w:tcW w:w="1800" w:type="dxa"/>
+            <w:shd w:val="clear" w:color="auto" w:fill="auto"/>
+          </w:tcPr>
+          <w:p>
+            <w:pPr>
+              <w:jc w:val="center"/>
+              <w:rPr>
+                <w:rFonts w:ascii="宋体" w:eastAsia="宋体" w:hAnsi="宋体" w:hint="eastAsia"/>
+                <w:sz w:val="24"/>
+                <w:szCs w:val="24"/>
+              </w:rPr>
+            </w:pPr>
+            <w:r>
+              <w:rPr>
+                <w:rFonts w:ascii="宋体" w:eastAsia="宋体" w:hAnsi="宋体" w:hint="eastAsia"/>
+                <w:sz w:val="24"/>
+                <w:szCs w:val="24"/>
+              </w:rPr>
+              <w:t>1</w:t>
+            </w:r>
+            <w:r>
+              <w:rPr>
+                <w:rFonts w:ascii="宋体" w:eastAsia="宋体" w:hAnsi="宋体"/>
+                <w:sz w:val="24"/>
+                <w:szCs w:val="24"/>
+              </w:rPr>
+              <w:t>07</w:t>
+            </w:r>
+          </w:p>
+        </w:tc>
+        <w:tc>
+          <w:tcPr>
+            <w:tcW w:w="2976" w:type="dxa"/>
+            <w:shd w:val="clear" w:color="auto" w:fill="auto"/>
+          </w:tcPr>
+          <w:p>
+            <w:pPr>
+              <w:jc w:val="center"/>
+              <w:rPr>
+                <w:rFonts w:ascii="宋体" w:eastAsia="宋体" w:hAnsi="宋体" w:hint="eastAsia"/>
+                <w:sz w:val="24"/>
+                <w:szCs w:val="24"/>
+              </w:rPr>
+            </w:pPr>
+            <w:r>
+              <w:rPr>
+                <w:rFonts w:ascii="宋体" w:eastAsia="宋体" w:hAnsi="宋体" w:hint="eastAsia"/>
+                <w:sz w:val="24"/>
+                <w:szCs w:val="24"/>
+              </w:rPr>
+              <w:t>被离线</w:t>
+            </w:r>
+          </w:p>
+        </w:tc>
+        <w:tc>
+          <w:tcPr>
+            <w:tcW w:w="2744" w:type="dxa"/>
+          </w:tcPr>
+          <w:p>
+            <w:pPr>
+              <w:jc w:val="center"/>
+              <w:rPr>
+                <w:rFonts w:ascii="宋体" w:eastAsia="宋体" w:hAnsi="宋体"/>
+                <w:sz w:val="24"/>
+                <w:szCs w:val="24"/>
+              </w:rPr>
+            </w:pPr>
+            <w:r>
+              <w:rPr>
+                <w:rFonts w:ascii="宋体" w:eastAsia="宋体" w:hAnsi="宋体"/>
+                <w:sz w:val="24"/>
+                <w:szCs w:val="24"/>
+              </w:rPr>
+              <w:t>O</w:t>
+            </w:r>
+            <w:r>
+              <w:rPr>
+                <w:rFonts w:ascii="宋体" w:eastAsia="宋体" w:hAnsi="宋体" w:hint="eastAsia"/>
+                <w:sz w:val="24"/>
+                <w:szCs w:val="24"/>
+              </w:rPr>
+              <w:t>ffline</w:t>
             </w:r>
           </w:p>
         </w:tc>

--- a/doc/用户管理接口说明.docx
+++ b/doc/用户管理接口说明.docx
@@ -6978,8 +6978,6 @@
         </w:rPr>
         <w:t>31</w:t>
       </w:r>
-      <w:bookmarkStart w:id="0" w:name="_GoBack"/>
-      <w:bookmarkEnd w:id="0"/>
       <w:r>
         <w:rPr>
           <w:rFonts w:ascii="宋体" w:eastAsia="宋体" w:hAnsi="宋体" w:hint="eastAsia"/>
@@ -7892,7 +7890,24 @@
           <w:szCs w:val="24"/>
         </w:rPr>
         <w:tab/>
-        <w:t>user_id:1</w:t>
+      </w:r>
+      <w:r>
+        <w:rPr>
+          <w:rFonts w:ascii="宋体" w:eastAsia="宋体" w:hAnsi="宋体"/>
+          <w:sz w:val="24"/>
+          <w:szCs w:val="24"/>
+        </w:rPr>
+        <w:t>target_id</w:t>
+      </w:r>
+      <w:bookmarkStart w:id="0" w:name="_GoBack"/>
+      <w:bookmarkEnd w:id="0"/>
+      <w:r>
+        <w:rPr>
+          <w:rFonts w:ascii="宋体" w:eastAsia="宋体" w:hAnsi="宋体"/>
+          <w:sz w:val="24"/>
+          <w:szCs w:val="24"/>
+        </w:rPr>
+        <w:t>:1</w:t>
       </w:r>
     </w:p>
     <w:p>

--- a/doc/用户管理接口说明.docx
+++ b/doc/用户管理接口说明.docx
@@ -84,8 +84,8 @@
         <w:tblLook w:val="04A0" w:firstRow="1" w:lastRow="0" w:firstColumn="1" w:lastColumn="0" w:noHBand="0" w:noVBand="1"/>
       </w:tblPr>
       <w:tblGrid>
-        <w:gridCol w:w="1416"/>
-        <w:gridCol w:w="2098"/>
+        <w:gridCol w:w="1548"/>
+        <w:gridCol w:w="1966"/>
         <w:gridCol w:w="1208"/>
         <w:gridCol w:w="897"/>
         <w:gridCol w:w="2096"/>
@@ -97,7 +97,7 @@
         </w:trPr>
         <w:tc>
           <w:tcPr>
-            <w:tcW w:w="1416" w:type="dxa"/>
+            <w:tcW w:w="1548" w:type="dxa"/>
             <w:shd w:val="clear" w:color="auto" w:fill="auto"/>
             <w:vAlign w:val="center"/>
           </w:tcPr>
@@ -122,7 +122,7 @@
         </w:tc>
         <w:tc>
           <w:tcPr>
-            <w:tcW w:w="2098" w:type="dxa"/>
+            <w:tcW w:w="1966" w:type="dxa"/>
             <w:shd w:val="clear" w:color="auto" w:fill="auto"/>
             <w:vAlign w:val="center"/>
           </w:tcPr>
@@ -228,7 +228,7 @@
         </w:trPr>
         <w:tc>
           <w:tcPr>
-            <w:tcW w:w="1416" w:type="dxa"/>
+            <w:tcW w:w="1548" w:type="dxa"/>
             <w:shd w:val="clear" w:color="auto" w:fill="auto"/>
             <w:vAlign w:val="center"/>
           </w:tcPr>
@@ -253,7 +253,7 @@
         </w:tc>
         <w:tc>
           <w:tcPr>
-            <w:tcW w:w="2098" w:type="dxa"/>
+            <w:tcW w:w="1966" w:type="dxa"/>
             <w:shd w:val="clear" w:color="auto" w:fill="auto"/>
             <w:vAlign w:val="center"/>
           </w:tcPr>
@@ -367,7 +367,7 @@
         </w:trPr>
         <w:tc>
           <w:tcPr>
-            <w:tcW w:w="1416" w:type="dxa"/>
+            <w:tcW w:w="1548" w:type="dxa"/>
             <w:shd w:val="clear" w:color="auto" w:fill="auto"/>
             <w:vAlign w:val="center"/>
           </w:tcPr>
@@ -386,13 +386,13 @@
                 <w:sz w:val="24"/>
                 <w:szCs w:val="24"/>
               </w:rPr>
-              <w:t>login_id</w:t>
-            </w:r>
-          </w:p>
-        </w:tc>
-        <w:tc>
-          <w:tcPr>
-            <w:tcW w:w="2098" w:type="dxa"/>
+              <w:t>login_token</w:t>
+            </w:r>
+          </w:p>
+        </w:tc>
+        <w:tc>
+          <w:tcPr>
+            <w:tcW w:w="1966" w:type="dxa"/>
             <w:shd w:val="clear" w:color="auto" w:fill="auto"/>
             <w:vAlign w:val="center"/>
           </w:tcPr>
@@ -411,7 +411,15 @@
                 <w:sz w:val="24"/>
                 <w:szCs w:val="24"/>
               </w:rPr>
-              <w:t>当前登录用户ID</w:t>
+              <w:t>当前登录用户</w:t>
+            </w:r>
+            <w:r>
+              <w:rPr>
+                <w:rFonts w:ascii="宋体" w:eastAsia="宋体" w:hAnsi="宋体"/>
+                <w:sz w:val="24"/>
+                <w:szCs w:val="24"/>
+              </w:rPr>
+              <w:t>token</w:t>
             </w:r>
           </w:p>
         </w:tc>
@@ -432,11 +440,19 @@
             </w:pPr>
             <w:r>
               <w:rPr>
-                <w:rFonts w:ascii="宋体" w:eastAsia="宋体" w:hAnsi="宋体" w:hint="eastAsia"/>
-                <w:sz w:val="24"/>
-                <w:szCs w:val="24"/>
-              </w:rPr>
-              <w:t>uint32</w:t>
+                <w:rFonts w:ascii="宋体" w:eastAsia="宋体" w:hAnsi="宋体"/>
+                <w:sz w:val="24"/>
+                <w:szCs w:val="24"/>
+              </w:rPr>
+              <w:t>s</w:t>
+            </w:r>
+            <w:r>
+              <w:rPr>
+                <w:rFonts w:ascii="宋体" w:eastAsia="宋体" w:hAnsi="宋体" w:hint="eastAsia"/>
+                <w:sz w:val="24"/>
+                <w:szCs w:val="24"/>
+              </w:rPr>
+              <w:t>tring</w:t>
             </w:r>
           </w:p>
         </w:tc>
@@ -480,6 +496,22 @@
                 <w:szCs w:val="24"/>
               </w:rPr>
             </w:pPr>
+            <w:r>
+              <w:rPr>
+                <w:rFonts w:ascii="Times New Roman" w:eastAsia="宋体" w:hAnsi="Times New Roman" w:hint="eastAsia"/>
+                <w:sz w:val="24"/>
+                <w:szCs w:val="24"/>
+              </w:rPr>
+              <w:t>长度</w:t>
+            </w:r>
+            <w:r>
+              <w:rPr>
+                <w:rFonts w:ascii="Times New Roman" w:eastAsia="宋体" w:hAnsi="Times New Roman" w:hint="eastAsia"/>
+                <w:sz w:val="24"/>
+                <w:szCs w:val="24"/>
+              </w:rPr>
+              <w:t>122</w:t>
+            </w:r>
           </w:p>
         </w:tc>
       </w:tr>
@@ -490,7 +522,7 @@
         </w:trPr>
         <w:tc>
           <w:tcPr>
-            <w:tcW w:w="1416" w:type="dxa"/>
+            <w:tcW w:w="1548" w:type="dxa"/>
             <w:shd w:val="clear" w:color="auto" w:fill="auto"/>
             <w:vAlign w:val="center"/>
           </w:tcPr>
@@ -531,7 +563,7 @@
         </w:tc>
         <w:tc>
           <w:tcPr>
-            <w:tcW w:w="2098" w:type="dxa"/>
+            <w:tcW w:w="1966" w:type="dxa"/>
             <w:shd w:val="clear" w:color="auto" w:fill="auto"/>
             <w:vAlign w:val="center"/>
           </w:tcPr>
@@ -677,7 +709,7 @@
         </w:trPr>
         <w:tc>
           <w:tcPr>
-            <w:tcW w:w="1416" w:type="dxa"/>
+            <w:tcW w:w="1548" w:type="dxa"/>
             <w:shd w:val="clear" w:color="auto" w:fill="auto"/>
             <w:vAlign w:val="center"/>
           </w:tcPr>
@@ -710,7 +742,7 @@
         </w:tc>
         <w:tc>
           <w:tcPr>
-            <w:tcW w:w="2098" w:type="dxa"/>
+            <w:tcW w:w="1966" w:type="dxa"/>
             <w:shd w:val="clear" w:color="auto" w:fill="auto"/>
             <w:vAlign w:val="center"/>
           </w:tcPr>
@@ -824,7 +856,7 @@
         </w:trPr>
         <w:tc>
           <w:tcPr>
-            <w:tcW w:w="1416" w:type="dxa"/>
+            <w:tcW w:w="1548" w:type="dxa"/>
             <w:shd w:val="clear" w:color="auto" w:fill="auto"/>
             <w:vAlign w:val="center"/>
           </w:tcPr>
@@ -865,7 +897,7 @@
         </w:tc>
         <w:tc>
           <w:tcPr>
-            <w:tcW w:w="2098" w:type="dxa"/>
+            <w:tcW w:w="1966" w:type="dxa"/>
             <w:shd w:val="clear" w:color="auto" w:fill="auto"/>
             <w:vAlign w:val="center"/>
           </w:tcPr>
@@ -1095,7 +1127,15 @@
           <w:sz w:val="24"/>
           <w:szCs w:val="24"/>
         </w:rPr>
-        <w:t>login_id:1234</w:t>
+        <w:t>login_token</w:t>
+      </w:r>
+      <w:r>
+        <w:rPr>
+          <w:rFonts w:ascii="Times New Roman" w:eastAsia="宋体" w:hAnsi="Times New Roman" w:hint="eastAsia"/>
+          <w:sz w:val="24"/>
+          <w:szCs w:val="24"/>
+        </w:rPr>
+        <w:t>:1234</w:t>
       </w:r>
     </w:p>
     <w:p>
@@ -2344,7 +2384,7 @@
                 <w:sz w:val="24"/>
                 <w:szCs w:val="24"/>
               </w:rPr>
-              <w:t>login_id</w:t>
+              <w:t>login_token</w:t>
             </w:r>
           </w:p>
         </w:tc>
@@ -2368,7 +2408,15 @@
                 <w:sz w:val="24"/>
                 <w:szCs w:val="24"/>
               </w:rPr>
-              <w:t>当前登录用户ID</w:t>
+              <w:t>当前登录用户</w:t>
+            </w:r>
+            <w:r>
+              <w:rPr>
+                <w:rFonts w:ascii="宋体" w:eastAsia="宋体" w:hAnsi="宋体"/>
+                <w:sz w:val="24"/>
+                <w:szCs w:val="24"/>
+              </w:rPr>
+              <w:t>token</w:t>
             </w:r>
           </w:p>
         </w:tc>
@@ -2388,28 +2436,14 @@
             </w:pPr>
             <w:r>
               <w:rPr>
-                <w:rFonts w:ascii="宋体" w:eastAsia="宋体" w:hAnsi="宋体" w:hint="eastAsia"/>
-                <w:sz w:val="24"/>
-                <w:szCs w:val="24"/>
-              </w:rPr>
-              <w:t>u</w:t>
-            </w:r>
-            <w:r>
-              <w:rPr>
-                <w:rFonts w:ascii="宋体" w:eastAsia="宋体" w:hAnsi="宋体"/>
-                <w:sz w:val="24"/>
-                <w:szCs w:val="24"/>
-              </w:rPr>
-              <w:t>int</w:t>
-            </w:r>
-            <w:r>
-              <w:rPr>
-                <w:rFonts w:ascii="宋体" w:eastAsia="宋体" w:hAnsi="宋体" w:hint="eastAsia"/>
-                <w:sz w:val="24"/>
-                <w:szCs w:val="24"/>
-              </w:rPr>
-              <w:t>32</w:t>
-            </w:r>
+                <w:rFonts w:ascii="宋体" w:eastAsia="宋体" w:hAnsi="宋体"/>
+                <w:sz w:val="24"/>
+                <w:szCs w:val="24"/>
+              </w:rPr>
+              <w:t>string</w:t>
+            </w:r>
+            <w:bookmarkStart w:id="0" w:name="_GoBack"/>
+            <w:bookmarkEnd w:id="0"/>
           </w:p>
         </w:tc>
         <w:tc>
@@ -2830,6 +2864,13 @@
           <w:szCs w:val="24"/>
         </w:rPr>
         <w:tab/>
+      </w:r>
+      <w:r>
+        <w:rPr>
+          <w:rFonts w:ascii="Times New Roman" w:eastAsia="宋体" w:hAnsi="Times New Roman"/>
+          <w:sz w:val="24"/>
+          <w:szCs w:val="24"/>
+        </w:rPr>
         <w:t xml:space="preserve">event: </w:t>
       </w:r>
       <w:r>
@@ -2842,7 +2883,7 @@
       </w:r>
       <w:r>
         <w:rPr>
-          <w:rFonts w:ascii="宋体" w:eastAsia="宋体" w:hAnsi="宋体"/>
+          <w:rFonts w:ascii="Times New Roman" w:eastAsia="宋体" w:hAnsi="Times New Roman"/>
           <w:sz w:val="24"/>
           <w:szCs w:val="24"/>
         </w:rPr>
@@ -2860,14 +2901,14 @@
     <w:p>
       <w:pPr>
         <w:rPr>
-          <w:rFonts w:ascii="宋体" w:eastAsia="宋体" w:hAnsi="宋体"/>
-          <w:sz w:val="24"/>
-          <w:szCs w:val="24"/>
-        </w:rPr>
-      </w:pPr>
-      <w:r>
-        <w:rPr>
-          <w:rFonts w:ascii="宋体" w:eastAsia="宋体" w:hAnsi="宋体"/>
+          <w:rFonts w:ascii="Times New Roman" w:eastAsia="宋体" w:hAnsi="Times New Roman"/>
+          <w:sz w:val="24"/>
+          <w:szCs w:val="24"/>
+        </w:rPr>
+      </w:pPr>
+      <w:r>
+        <w:rPr>
+          <w:rFonts w:ascii="Times New Roman" w:eastAsia="宋体" w:hAnsi="Times New Roman"/>
           <w:sz w:val="24"/>
           <w:szCs w:val="24"/>
         </w:rPr>
@@ -2875,7 +2916,7 @@
       </w:r>
       <w:r>
         <w:rPr>
-          <w:rFonts w:ascii="宋体" w:eastAsia="宋体" w:hAnsi="宋体"/>
+          <w:rFonts w:ascii="Times New Roman" w:eastAsia="宋体" w:hAnsi="Times New Roman"/>
           <w:sz w:val="24"/>
           <w:szCs w:val="24"/>
         </w:rPr>
@@ -2883,15 +2924,15 @@
       </w:r>
       <w:r>
         <w:rPr>
-          <w:rFonts w:ascii="宋体" w:eastAsia="宋体" w:hAnsi="宋体" w:hint="eastAsia"/>
-          <w:sz w:val="24"/>
-          <w:szCs w:val="24"/>
-        </w:rPr>
-        <w:t>login_id</w:t>
-      </w:r>
-      <w:r>
-        <w:rPr>
-          <w:rFonts w:ascii="宋体" w:eastAsia="宋体" w:hAnsi="宋体"/>
+          <w:rFonts w:ascii="Times New Roman" w:eastAsia="宋体" w:hAnsi="Times New Roman" w:hint="eastAsia"/>
+          <w:sz w:val="24"/>
+          <w:szCs w:val="24"/>
+        </w:rPr>
+        <w:t>login_token</w:t>
+      </w:r>
+      <w:r>
+        <w:rPr>
+          <w:rFonts w:ascii="Times New Roman" w:eastAsia="宋体" w:hAnsi="Times New Roman"/>
           <w:sz w:val="24"/>
           <w:szCs w:val="24"/>
         </w:rPr>
@@ -2899,7 +2940,7 @@
       </w:r>
       <w:r>
         <w:rPr>
-          <w:rFonts w:ascii="宋体" w:eastAsia="宋体" w:hAnsi="宋体" w:hint="eastAsia"/>
+          <w:rFonts w:ascii="Times New Roman" w:eastAsia="宋体" w:hAnsi="Times New Roman" w:hint="eastAsia"/>
           <w:sz w:val="24"/>
           <w:szCs w:val="24"/>
         </w:rPr>
@@ -2909,14 +2950,14 @@
     <w:p>
       <w:pPr>
         <w:rPr>
-          <w:rFonts w:ascii="宋体" w:eastAsia="宋体" w:hAnsi="宋体"/>
-          <w:sz w:val="24"/>
-          <w:szCs w:val="24"/>
-        </w:rPr>
-      </w:pPr>
-      <w:r>
-        <w:rPr>
-          <w:rFonts w:ascii="宋体" w:eastAsia="宋体" w:hAnsi="宋体"/>
+          <w:rFonts w:ascii="Times New Roman" w:eastAsia="宋体" w:hAnsi="Times New Roman"/>
+          <w:sz w:val="24"/>
+          <w:szCs w:val="24"/>
+        </w:rPr>
+      </w:pPr>
+      <w:r>
+        <w:rPr>
+          <w:rFonts w:ascii="Times New Roman" w:eastAsia="宋体" w:hAnsi="Times New Roman"/>
           <w:sz w:val="24"/>
           <w:szCs w:val="24"/>
         </w:rPr>
@@ -2924,7 +2965,7 @@
       </w:r>
       <w:r>
         <w:rPr>
-          <w:rFonts w:ascii="宋体" w:eastAsia="宋体" w:hAnsi="宋体"/>
+          <w:rFonts w:ascii="Times New Roman" w:eastAsia="宋体" w:hAnsi="Times New Roman"/>
           <w:sz w:val="24"/>
           <w:szCs w:val="24"/>
         </w:rPr>
@@ -2932,7 +2973,7 @@
       </w:r>
       <w:r>
         <w:rPr>
-          <w:rFonts w:ascii="宋体" w:eastAsia="宋体" w:hAnsi="宋体" w:hint="eastAsia"/>
+          <w:rFonts w:ascii="Times New Roman" w:eastAsia="宋体" w:hAnsi="Times New Roman" w:hint="eastAsia"/>
           <w:sz w:val="24"/>
           <w:szCs w:val="24"/>
         </w:rPr>
@@ -2941,7 +2982,7 @@
       <w:proofErr w:type="gramStart"/>
       <w:r>
         <w:rPr>
-          <w:rFonts w:ascii="宋体" w:eastAsia="宋体" w:hAnsi="宋体" w:hint="eastAsia"/>
+          <w:rFonts w:ascii="Times New Roman" w:eastAsia="宋体" w:hAnsi="Times New Roman" w:hint="eastAsia"/>
           <w:sz w:val="24"/>
           <w:szCs w:val="24"/>
         </w:rPr>
@@ -2992,14 +3033,14 @@
     <w:p>
       <w:pPr>
         <w:rPr>
-          <w:rFonts w:ascii="宋体" w:eastAsia="宋体" w:hAnsi="宋体"/>
-          <w:sz w:val="24"/>
-          <w:szCs w:val="24"/>
-        </w:rPr>
-      </w:pPr>
-      <w:r>
-        <w:rPr>
-          <w:rFonts w:ascii="宋体" w:eastAsia="宋体" w:hAnsi="宋体"/>
+          <w:rFonts w:ascii="Times New Roman" w:eastAsia="宋体" w:hAnsi="Times New Roman"/>
+          <w:sz w:val="24"/>
+          <w:szCs w:val="24"/>
+        </w:rPr>
+      </w:pPr>
+      <w:r>
+        <w:rPr>
+          <w:rFonts w:ascii="Times New Roman" w:eastAsia="宋体" w:hAnsi="Times New Roman"/>
           <w:sz w:val="24"/>
           <w:szCs w:val="24"/>
         </w:rPr>
@@ -3007,7 +3048,7 @@
       </w:r>
       <w:r>
         <w:rPr>
-          <w:rFonts w:ascii="宋体" w:eastAsia="宋体" w:hAnsi="宋体"/>
+          <w:rFonts w:ascii="Times New Roman" w:eastAsia="宋体" w:hAnsi="Times New Roman"/>
           <w:sz w:val="24"/>
           <w:szCs w:val="24"/>
         </w:rPr>
@@ -3016,7 +3057,7 @@
       </w:r>
       <w:r>
         <w:rPr>
-          <w:rFonts w:ascii="宋体" w:eastAsia="宋体" w:hAnsi="宋体" w:hint="eastAsia"/>
+          <w:rFonts w:ascii="Times New Roman" w:eastAsia="宋体" w:hAnsi="Times New Roman" w:hint="eastAsia"/>
           <w:sz w:val="24"/>
           <w:szCs w:val="24"/>
         </w:rPr>
@@ -3592,7 +3633,7 @@
                 <w:sz w:val="24"/>
                 <w:szCs w:val="24"/>
               </w:rPr>
-              <w:t>login_id</w:t>
+              <w:t>login_token</w:t>
             </w:r>
           </w:p>
         </w:tc>
@@ -3616,7 +3657,15 @@
                 <w:sz w:val="24"/>
                 <w:szCs w:val="24"/>
               </w:rPr>
-              <w:t>登陆用户ID</w:t>
+              <w:t>登陆用户</w:t>
+            </w:r>
+            <w:r>
+              <w:rPr>
+                <w:rFonts w:ascii="宋体" w:eastAsia="宋体" w:hAnsi="宋体"/>
+                <w:sz w:val="24"/>
+                <w:szCs w:val="24"/>
+              </w:rPr>
+              <w:t>token</w:t>
             </w:r>
           </w:p>
         </w:tc>
@@ -3636,11 +3685,11 @@
             </w:pPr>
             <w:r>
               <w:rPr>
-                <w:rFonts w:ascii="宋体" w:eastAsia="宋体" w:hAnsi="宋体" w:hint="eastAsia"/>
-                <w:sz w:val="24"/>
-                <w:szCs w:val="24"/>
-              </w:rPr>
-              <w:t>uint32</w:t>
+                <w:rFonts w:ascii="宋体" w:eastAsia="宋体" w:hAnsi="宋体"/>
+                <w:sz w:val="24"/>
+                <w:szCs w:val="24"/>
+              </w:rPr>
+              <w:t>string</w:t>
             </w:r>
           </w:p>
         </w:tc>
@@ -3911,6 +3960,13 @@
           <w:szCs w:val="24"/>
         </w:rPr>
         <w:tab/>
+      </w:r>
+      <w:r>
+        <w:rPr>
+          <w:rFonts w:ascii="Times New Roman" w:eastAsia="宋体" w:hAnsi="Times New Roman"/>
+          <w:sz w:val="24"/>
+          <w:szCs w:val="24"/>
+        </w:rPr>
         <w:t xml:space="preserve">event: </w:t>
       </w:r>
       <w:r>
@@ -3923,7 +3979,7 @@
       </w:r>
       <w:r>
         <w:rPr>
-          <w:rFonts w:ascii="宋体" w:eastAsia="宋体" w:hAnsi="宋体"/>
+          <w:rFonts w:ascii="Times New Roman" w:eastAsia="宋体" w:hAnsi="Times New Roman"/>
           <w:sz w:val="24"/>
           <w:szCs w:val="24"/>
         </w:rPr>
@@ -3953,20 +4009,28 @@
           <w:sz w:val="24"/>
           <w:szCs w:val="24"/>
         </w:rPr>
-        <w:t>login_id:23</w:t>
-      </w:r>
-    </w:p>
-    <w:p>
-      <w:pPr>
-        <w:rPr>
-          <w:rFonts w:ascii="宋体" w:eastAsia="宋体" w:hAnsi="宋体"/>
-          <w:sz w:val="24"/>
-          <w:szCs w:val="24"/>
-        </w:rPr>
-      </w:pPr>
-      <w:r>
-        <w:rPr>
-          <w:rFonts w:ascii="宋体" w:eastAsia="宋体" w:hAnsi="宋体"/>
+        <w:t>login_token</w:t>
+      </w:r>
+      <w:r>
+        <w:rPr>
+          <w:rFonts w:ascii="Times New Roman" w:eastAsia="宋体" w:hAnsi="Times New Roman" w:hint="eastAsia"/>
+          <w:sz w:val="24"/>
+          <w:szCs w:val="24"/>
+        </w:rPr>
+        <w:t>:23</w:t>
+      </w:r>
+    </w:p>
+    <w:p>
+      <w:pPr>
+        <w:rPr>
+          <w:rFonts w:ascii="Times New Roman" w:eastAsia="宋体" w:hAnsi="Times New Roman"/>
+          <w:sz w:val="24"/>
+          <w:szCs w:val="24"/>
+        </w:rPr>
+      </w:pPr>
+      <w:r>
+        <w:rPr>
+          <w:rFonts w:ascii="Times New Roman" w:eastAsia="宋体" w:hAnsi="Times New Roman"/>
           <w:sz w:val="24"/>
           <w:szCs w:val="24"/>
         </w:rPr>
@@ -3974,7 +4038,7 @@
       </w:r>
       <w:r>
         <w:rPr>
-          <w:rFonts w:ascii="宋体" w:eastAsia="宋体" w:hAnsi="宋体"/>
+          <w:rFonts w:ascii="Times New Roman" w:eastAsia="宋体" w:hAnsi="Times New Roman"/>
           <w:sz w:val="24"/>
           <w:szCs w:val="24"/>
         </w:rPr>
@@ -3982,7 +4046,7 @@
       </w:r>
       <w:r>
         <w:rPr>
-          <w:rFonts w:ascii="宋体" w:eastAsia="宋体" w:hAnsi="宋体" w:hint="eastAsia"/>
+          <w:rFonts w:ascii="Times New Roman" w:eastAsia="宋体" w:hAnsi="Times New Roman" w:hint="eastAsia"/>
           <w:sz w:val="24"/>
           <w:szCs w:val="24"/>
         </w:rPr>
@@ -3990,7 +4054,7 @@
       </w:r>
       <w:r>
         <w:rPr>
-          <w:rFonts w:ascii="宋体" w:eastAsia="宋体" w:hAnsi="宋体"/>
+          <w:rFonts w:ascii="Times New Roman" w:eastAsia="宋体" w:hAnsi="Times New Roman"/>
           <w:sz w:val="24"/>
           <w:szCs w:val="24"/>
         </w:rPr>
@@ -3998,7 +4062,7 @@
       </w:r>
       <w:r>
         <w:rPr>
-          <w:rFonts w:ascii="宋体" w:eastAsia="宋体" w:hAnsi="宋体" w:hint="eastAsia"/>
+          <w:rFonts w:ascii="Times New Roman" w:eastAsia="宋体" w:hAnsi="Times New Roman" w:hint="eastAsia"/>
           <w:sz w:val="24"/>
           <w:szCs w:val="24"/>
         </w:rPr>
@@ -4006,7 +4070,7 @@
       </w:r>
       <w:r>
         <w:rPr>
-          <w:rFonts w:ascii="宋体" w:eastAsia="宋体" w:hAnsi="宋体"/>
+          <w:rFonts w:ascii="Times New Roman" w:eastAsia="宋体" w:hAnsi="Times New Roman"/>
           <w:sz w:val="24"/>
           <w:szCs w:val="24"/>
         </w:rPr>
@@ -4198,6 +4262,7 @@
           <w:sz w:val="24"/>
           <w:szCs w:val="24"/>
         </w:rPr>
+        <w:lastRenderedPageBreak/>
         <w:t>}</w:t>
       </w:r>
     </w:p>
@@ -5242,6 +5307,224 @@
     </w:p>
     <w:p>
       <w:pPr>
+        <w:ind w:left="420" w:firstLine="420"/>
+        <w:rPr>
+          <w:rFonts w:ascii="Times New Roman" w:eastAsia="宋体" w:hAnsi="Times New Roman"/>
+          <w:sz w:val="24"/>
+          <w:szCs w:val="24"/>
+        </w:rPr>
+      </w:pPr>
+      <w:r>
+        <w:rPr>
+          <w:rFonts w:ascii="Times New Roman" w:eastAsia="宋体" w:hAnsi="Times New Roman"/>
+          <w:sz w:val="24"/>
+          <w:szCs w:val="24"/>
+        </w:rPr>
+        <w:t xml:space="preserve">event: </w:t>
+      </w:r>
+      <w:r>
+        <w:rPr>
+          <w:rFonts w:ascii="Times New Roman" w:eastAsia="宋体" w:hAnsi="Times New Roman" w:hint="eastAsia"/>
+          <w:sz w:val="24"/>
+          <w:szCs w:val="24"/>
+        </w:rPr>
+        <w:t>"</w:t>
+      </w:r>
+      <w:r>
+        <w:rPr>
+          <w:rFonts w:ascii="Times New Roman" w:eastAsia="宋体" w:hAnsi="Times New Roman"/>
+          <w:sz w:val="24"/>
+          <w:szCs w:val="24"/>
+        </w:rPr>
+        <w:t xml:space="preserve"> </w:t>
+      </w:r>
+      <w:r>
+        <w:rPr>
+          <w:rFonts w:ascii="Times New Roman" w:eastAsia="宋体" w:hAnsi="Times New Roman"/>
+          <w:sz w:val="24"/>
+          <w:szCs w:val="24"/>
+        </w:rPr>
+        <w:t>event_login</w:t>
+      </w:r>
+      <w:r>
+        <w:rPr>
+          <w:rFonts w:ascii="Times New Roman" w:eastAsia="宋体" w:hAnsi="Times New Roman" w:hint="eastAsia"/>
+          <w:sz w:val="24"/>
+          <w:szCs w:val="24"/>
+        </w:rPr>
+        <w:t xml:space="preserve"> "</w:t>
+      </w:r>
+    </w:p>
+    <w:p>
+      <w:pPr>
+        <w:ind w:left="420" w:firstLine="420"/>
+        <w:rPr>
+          <w:rFonts w:ascii="Times New Roman" w:eastAsia="宋体" w:hAnsi="Times New Roman"/>
+          <w:sz w:val="24"/>
+          <w:szCs w:val="24"/>
+        </w:rPr>
+      </w:pPr>
+      <w:r>
+        <w:rPr>
+          <w:rFonts w:ascii="Times New Roman" w:eastAsia="宋体" w:hAnsi="Times New Roman"/>
+          <w:sz w:val="24"/>
+          <w:szCs w:val="24"/>
+        </w:rPr>
+        <w:t xml:space="preserve">user_name: </w:t>
+      </w:r>
+      <w:r>
+        <w:rPr>
+          <w:rFonts w:ascii="Times New Roman" w:eastAsia="宋体" w:hAnsi="Times New Roman" w:hint="eastAsia"/>
+          <w:sz w:val="24"/>
+          <w:szCs w:val="24"/>
+        </w:rPr>
+        <w:t>"</w:t>
+      </w:r>
+      <w:r>
+        <w:rPr>
+          <w:rFonts w:ascii="Times New Roman" w:eastAsia="宋体" w:hAnsi="Times New Roman"/>
+          <w:sz w:val="24"/>
+          <w:szCs w:val="24"/>
+        </w:rPr>
+        <w:t xml:space="preserve"> </w:t>
+      </w:r>
+      <w:r>
+        <w:rPr>
+          <w:rFonts w:ascii="Times New Roman" w:eastAsia="宋体" w:hAnsi="Times New Roman"/>
+          <w:sz w:val="24"/>
+          <w:szCs w:val="24"/>
+        </w:rPr>
+        <w:t>stefan</w:t>
+      </w:r>
+      <w:r>
+        <w:rPr>
+          <w:rFonts w:ascii="Times New Roman" w:eastAsia="宋体" w:hAnsi="Times New Roman" w:hint="eastAsia"/>
+          <w:sz w:val="24"/>
+          <w:szCs w:val="24"/>
+        </w:rPr>
+        <w:t xml:space="preserve"> "</w:t>
+      </w:r>
+    </w:p>
+    <w:p>
+      <w:pPr>
+        <w:ind w:left="420" w:firstLine="420"/>
+        <w:rPr>
+          <w:rFonts w:ascii="宋体" w:eastAsia="宋体" w:hAnsi="宋体"/>
+          <w:sz w:val="24"/>
+          <w:szCs w:val="24"/>
+        </w:rPr>
+      </w:pPr>
+      <w:r>
+        <w:rPr>
+          <w:rFonts w:ascii="Times New Roman" w:eastAsia="宋体" w:hAnsi="Times New Roman"/>
+          <w:sz w:val="24"/>
+          <w:szCs w:val="24"/>
+        </w:rPr>
+        <w:t>password:</w:t>
+      </w:r>
+      <w:r>
+        <w:rPr>
+          <w:rFonts w:ascii="Times New Roman" w:eastAsia="宋体" w:hAnsi="Times New Roman" w:hint="eastAsia"/>
+          <w:sz w:val="24"/>
+          <w:szCs w:val="24"/>
+        </w:rPr>
+        <w:t xml:space="preserve"> "</w:t>
+      </w:r>
+      <w:r>
+        <w:rPr>
+          <w:rFonts w:ascii="Times New Roman" w:eastAsia="宋体" w:hAnsi="Times New Roman"/>
+          <w:sz w:val="24"/>
+          <w:szCs w:val="24"/>
+        </w:rPr>
+        <w:t xml:space="preserve"> </w:t>
+      </w:r>
+      <w:r>
+        <w:rPr>
+          <w:rFonts w:ascii="Times New Roman" w:eastAsia="宋体" w:hAnsi="Times New Roman"/>
+          <w:sz w:val="24"/>
+          <w:szCs w:val="24"/>
+        </w:rPr>
+        <w:t>123456</w:t>
+      </w:r>
+      <w:r>
+        <w:rPr>
+          <w:rFonts w:ascii="Times New Roman" w:eastAsia="宋体" w:hAnsi="Times New Roman" w:hint="eastAsia"/>
+          <w:sz w:val="24"/>
+          <w:szCs w:val="24"/>
+        </w:rPr>
+        <w:t xml:space="preserve"> "</w:t>
+      </w:r>
+      <w:r>
+        <w:rPr>
+          <w:rFonts w:ascii="Times New Roman" w:eastAsia="宋体" w:hAnsi="Times New Roman"/>
+          <w:sz w:val="24"/>
+          <w:szCs w:val="24"/>
+        </w:rPr>
+        <w:t xml:space="preserve"> </w:t>
+      </w:r>
+      <w:r>
+        <w:rPr>
+          <w:rFonts w:ascii="宋体" w:eastAsia="宋体" w:hAnsi="宋体"/>
+          <w:sz w:val="24"/>
+          <w:szCs w:val="24"/>
+        </w:rPr>
+        <w:t xml:space="preserve">  </w:t>
+      </w:r>
+    </w:p>
+    <w:p>
+      <w:pPr>
+        <w:ind w:firstLine="420"/>
+        <w:rPr>
+          <w:rFonts w:ascii="宋体" w:eastAsia="宋体" w:hAnsi="宋体"/>
+          <w:sz w:val="24"/>
+          <w:szCs w:val="24"/>
+        </w:rPr>
+      </w:pPr>
+      <w:r>
+        <w:rPr>
+          <w:rFonts w:ascii="宋体" w:eastAsia="宋体" w:hAnsi="宋体" w:hint="eastAsia"/>
+          <w:sz w:val="24"/>
+          <w:szCs w:val="24"/>
+        </w:rPr>
+        <w:t>}</w:t>
+      </w:r>
+    </w:p>
+    <w:p>
+      <w:pPr>
+        <w:ind w:left="420"/>
+        <w:rPr>
+          <w:rFonts w:ascii="宋体" w:eastAsia="宋体" w:hAnsi="宋体"/>
+          <w:sz w:val="24"/>
+          <w:szCs w:val="24"/>
+        </w:rPr>
+      </w:pPr>
+      <w:r>
+        <w:rPr>
+          <w:rFonts w:ascii="宋体" w:eastAsia="宋体" w:hAnsi="宋体" w:hint="eastAsia"/>
+          <w:sz w:val="24"/>
+          <w:szCs w:val="24"/>
+        </w:rPr>
+        <w:t>请求2</w:t>
+      </w:r>
+      <w:r>
+        <w:rPr>
+          <w:rFonts w:ascii="宋体" w:eastAsia="宋体" w:hAnsi="宋体"/>
+          <w:sz w:val="24"/>
+          <w:szCs w:val="24"/>
+        </w:rPr>
+        <w:t xml:space="preserve"> </w:t>
+      </w:r>
+      <w:r>
+        <w:rPr>
+          <w:rFonts w:ascii="宋体" w:eastAsia="宋体" w:hAnsi="宋体" w:hint="eastAsia"/>
+          <w:sz w:val="24"/>
+          <w:szCs w:val="24"/>
+        </w:rPr>
+        <w:t>json：</w:t>
+      </w:r>
+    </w:p>
+    <w:p>
+      <w:pPr>
         <w:rPr>
           <w:rFonts w:ascii="宋体" w:eastAsia="宋体" w:hAnsi="宋体"/>
           <w:sz w:val="24"/>
@@ -5258,11 +5541,28 @@
       </w:r>
       <w:r>
         <w:rPr>
-          <w:rFonts w:ascii="宋体" w:eastAsia="宋体" w:hAnsi="宋体"/>
-          <w:sz w:val="24"/>
-          <w:szCs w:val="24"/>
-        </w:rPr>
-        <w:tab/>
+          <w:rFonts w:ascii="宋体" w:eastAsia="宋体" w:hAnsi="宋体" w:hint="eastAsia"/>
+          <w:sz w:val="24"/>
+          <w:szCs w:val="24"/>
+        </w:rPr>
+        <w:t>{</w:t>
+      </w:r>
+    </w:p>
+    <w:p>
+      <w:pPr>
+        <w:ind w:left="420" w:firstLine="420"/>
+        <w:rPr>
+          <w:rFonts w:ascii="Times New Roman" w:eastAsia="宋体" w:hAnsi="Times New Roman"/>
+          <w:sz w:val="24"/>
+          <w:szCs w:val="24"/>
+        </w:rPr>
+      </w:pPr>
+      <w:r>
+        <w:rPr>
+          <w:rFonts w:ascii="Times New Roman" w:eastAsia="宋体" w:hAnsi="Times New Roman"/>
+          <w:sz w:val="24"/>
+          <w:szCs w:val="24"/>
+        </w:rPr>
         <w:t xml:space="preserve">event: </w:t>
       </w:r>
       <w:r>
@@ -5283,7 +5583,7 @@
       </w:r>
       <w:r>
         <w:rPr>
-          <w:rFonts w:ascii="宋体" w:eastAsia="宋体" w:hAnsi="宋体"/>
+          <w:rFonts w:ascii="Times New Roman" w:eastAsia="宋体" w:hAnsi="Times New Roman"/>
           <w:sz w:val="24"/>
           <w:szCs w:val="24"/>
         </w:rPr>
@@ -5300,28 +5600,20 @@
     </w:p>
     <w:p>
       <w:pPr>
-        <w:rPr>
-          <w:rFonts w:ascii="宋体" w:eastAsia="宋体" w:hAnsi="宋体"/>
-          <w:sz w:val="24"/>
-          <w:szCs w:val="24"/>
-        </w:rPr>
-      </w:pPr>
-      <w:r>
-        <w:rPr>
-          <w:rFonts w:ascii="宋体" w:eastAsia="宋体" w:hAnsi="宋体"/>
-          <w:sz w:val="24"/>
-          <w:szCs w:val="24"/>
-        </w:rPr>
-        <w:tab/>
-      </w:r>
-      <w:r>
-        <w:rPr>
-          <w:rFonts w:ascii="宋体" w:eastAsia="宋体" w:hAnsi="宋体"/>
-          <w:sz w:val="24"/>
-          <w:szCs w:val="24"/>
-        </w:rPr>
-        <w:tab/>
-        <w:t xml:space="preserve">user_name: </w:t>
+        <w:ind w:left="420" w:firstLine="420"/>
+        <w:rPr>
+          <w:rFonts w:ascii="Times New Roman" w:eastAsia="宋体" w:hAnsi="Times New Roman"/>
+          <w:sz w:val="24"/>
+          <w:szCs w:val="24"/>
+        </w:rPr>
+      </w:pPr>
+      <w:r>
+        <w:rPr>
+          <w:rFonts w:ascii="Times New Roman" w:eastAsia="宋体" w:hAnsi="Times New Roman"/>
+          <w:sz w:val="24"/>
+          <w:szCs w:val="24"/>
+        </w:rPr>
+        <w:t xml:space="preserve">token: </w:t>
       </w:r>
       <w:r>
         <w:rPr>
@@ -5341,11 +5633,11 @@
       </w:r>
       <w:r>
         <w:rPr>
-          <w:rFonts w:ascii="宋体" w:eastAsia="宋体" w:hAnsi="宋体"/>
-          <w:sz w:val="24"/>
-          <w:szCs w:val="24"/>
-        </w:rPr>
-        <w:t>stefan</w:t>
+          <w:rFonts w:ascii="Times New Roman" w:eastAsia="宋体" w:hAnsi="Times New Roman"/>
+          <w:sz w:val="24"/>
+          <w:szCs w:val="24"/>
+        </w:rPr>
+        <w:t>fdssdff9wiuejdk</w:t>
       </w:r>
       <w:r>
         <w:rPr>
@@ -5358,28 +5650,20 @@
     </w:p>
     <w:p>
       <w:pPr>
-        <w:rPr>
-          <w:rFonts w:ascii="宋体" w:eastAsia="宋体" w:hAnsi="宋体"/>
-          <w:sz w:val="24"/>
-          <w:szCs w:val="24"/>
-        </w:rPr>
-      </w:pPr>
-      <w:r>
-        <w:rPr>
-          <w:rFonts w:ascii="宋体" w:eastAsia="宋体" w:hAnsi="宋体"/>
-          <w:sz w:val="24"/>
-          <w:szCs w:val="24"/>
-        </w:rPr>
-        <w:tab/>
-      </w:r>
-      <w:r>
-        <w:rPr>
-          <w:rFonts w:ascii="宋体" w:eastAsia="宋体" w:hAnsi="宋体"/>
-          <w:sz w:val="24"/>
-          <w:szCs w:val="24"/>
-        </w:rPr>
-        <w:tab/>
-        <w:t>password:</w:t>
+        <w:ind w:left="420" w:firstLine="420"/>
+        <w:rPr>
+          <w:rFonts w:ascii="Times New Roman" w:eastAsia="宋体" w:hAnsi="Times New Roman"/>
+          <w:sz w:val="24"/>
+          <w:szCs w:val="24"/>
+        </w:rPr>
+      </w:pPr>
+      <w:r>
+        <w:rPr>
+          <w:rFonts w:ascii="Times New Roman" w:eastAsia="宋体" w:hAnsi="Times New Roman"/>
+          <w:sz w:val="24"/>
+          <w:szCs w:val="24"/>
+        </w:rPr>
+        <w:t>uuid:</w:t>
       </w:r>
       <w:r>
         <w:rPr>
@@ -5399,11 +5683,11 @@
       </w:r>
       <w:r>
         <w:rPr>
-          <w:rFonts w:ascii="宋体" w:eastAsia="宋体" w:hAnsi="宋体"/>
-          <w:sz w:val="24"/>
-          <w:szCs w:val="24"/>
-        </w:rPr>
-        <w:t>123456</w:t>
+          <w:rFonts w:ascii="Times New Roman" w:eastAsia="宋体" w:hAnsi="Times New Roman"/>
+          <w:sz w:val="24"/>
+          <w:szCs w:val="24"/>
+        </w:rPr>
+        <w:t>fdssdff9wiuejdk</w:t>
       </w:r>
       <w:r>
         <w:rPr>
@@ -5415,47 +5699,11 @@
       </w:r>
       <w:r>
         <w:rPr>
-          <w:rFonts w:ascii="宋体" w:eastAsia="宋体" w:hAnsi="宋体"/>
-          <w:sz w:val="24"/>
-          <w:szCs w:val="24"/>
-        </w:rPr>
-        <w:t xml:space="preserve">   </w:t>
-      </w:r>
-    </w:p>
-    <w:p>
-      <w:pPr>
-        <w:ind w:firstLine="420"/>
-        <w:rPr>
-          <w:rFonts w:ascii="宋体" w:eastAsia="宋体" w:hAnsi="宋体"/>
-          <w:sz w:val="24"/>
-          <w:szCs w:val="24"/>
-        </w:rPr>
-      </w:pPr>
-      <w:r>
-        <w:rPr>
-          <w:rFonts w:ascii="宋体" w:eastAsia="宋体" w:hAnsi="宋体" w:hint="eastAsia"/>
-          <w:sz w:val="24"/>
-          <w:szCs w:val="24"/>
-        </w:rPr>
-        <w:t>}</w:t>
-      </w:r>
-    </w:p>
-    <w:p>
-      <w:pPr>
-        <w:ind w:left="420"/>
-        <w:rPr>
-          <w:rFonts w:ascii="宋体" w:eastAsia="宋体" w:hAnsi="宋体"/>
-          <w:sz w:val="24"/>
-          <w:szCs w:val="24"/>
-        </w:rPr>
-      </w:pPr>
-      <w:r>
-        <w:rPr>
-          <w:rFonts w:ascii="宋体" w:eastAsia="宋体" w:hAnsi="宋体" w:hint="eastAsia"/>
-          <w:sz w:val="24"/>
-          <w:szCs w:val="24"/>
-        </w:rPr>
-        <w:t>请求2</w:t>
+          <w:rFonts w:ascii="Times New Roman" w:eastAsia="宋体" w:hAnsi="Times New Roman"/>
+          <w:sz w:val="24"/>
+          <w:szCs w:val="24"/>
+        </w:rPr>
+        <w:t xml:space="preserve">  </w:t>
       </w:r>
       <w:r>
         <w:rPr>
@@ -5464,221 +5712,6 @@
           <w:szCs w:val="24"/>
         </w:rPr>
         <w:t xml:space="preserve"> </w:t>
-      </w:r>
-      <w:r>
-        <w:rPr>
-          <w:rFonts w:ascii="宋体" w:eastAsia="宋体" w:hAnsi="宋体" w:hint="eastAsia"/>
-          <w:sz w:val="24"/>
-          <w:szCs w:val="24"/>
-        </w:rPr>
-        <w:t>json：</w:t>
-      </w:r>
-    </w:p>
-    <w:p>
-      <w:pPr>
-        <w:rPr>
-          <w:rFonts w:ascii="宋体" w:eastAsia="宋体" w:hAnsi="宋体"/>
-          <w:sz w:val="24"/>
-          <w:szCs w:val="24"/>
-        </w:rPr>
-      </w:pPr>
-      <w:r>
-        <w:rPr>
-          <w:rFonts w:ascii="宋体" w:eastAsia="宋体" w:hAnsi="宋体"/>
-          <w:sz w:val="24"/>
-          <w:szCs w:val="24"/>
-        </w:rPr>
-        <w:tab/>
-      </w:r>
-      <w:r>
-        <w:rPr>
-          <w:rFonts w:ascii="宋体" w:eastAsia="宋体" w:hAnsi="宋体" w:hint="eastAsia"/>
-          <w:sz w:val="24"/>
-          <w:szCs w:val="24"/>
-        </w:rPr>
-        <w:t>{</w:t>
-      </w:r>
-    </w:p>
-    <w:p>
-      <w:pPr>
-        <w:rPr>
-          <w:rFonts w:ascii="宋体" w:eastAsia="宋体" w:hAnsi="宋体"/>
-          <w:sz w:val="24"/>
-          <w:szCs w:val="24"/>
-        </w:rPr>
-      </w:pPr>
-      <w:r>
-        <w:rPr>
-          <w:rFonts w:ascii="宋体" w:eastAsia="宋体" w:hAnsi="宋体"/>
-          <w:sz w:val="24"/>
-          <w:szCs w:val="24"/>
-        </w:rPr>
-        <w:tab/>
-      </w:r>
-      <w:r>
-        <w:rPr>
-          <w:rFonts w:ascii="宋体" w:eastAsia="宋体" w:hAnsi="宋体"/>
-          <w:sz w:val="24"/>
-          <w:szCs w:val="24"/>
-        </w:rPr>
-        <w:tab/>
-        <w:t xml:space="preserve">event: </w:t>
-      </w:r>
-      <w:r>
-        <w:rPr>
-          <w:rFonts w:ascii="Times New Roman" w:eastAsia="宋体" w:hAnsi="Times New Roman" w:hint="eastAsia"/>
-          <w:sz w:val="24"/>
-          <w:szCs w:val="24"/>
-        </w:rPr>
-        <w:t>"</w:t>
-      </w:r>
-      <w:r>
-        <w:rPr>
-          <w:rFonts w:ascii="Times New Roman" w:eastAsia="宋体" w:hAnsi="Times New Roman"/>
-          <w:sz w:val="24"/>
-          <w:szCs w:val="24"/>
-        </w:rPr>
-        <w:t xml:space="preserve"> </w:t>
-      </w:r>
-      <w:r>
-        <w:rPr>
-          <w:rFonts w:ascii="宋体" w:eastAsia="宋体" w:hAnsi="宋体"/>
-          <w:sz w:val="24"/>
-          <w:szCs w:val="24"/>
-        </w:rPr>
-        <w:t>event_login</w:t>
-      </w:r>
-      <w:r>
-        <w:rPr>
-          <w:rFonts w:ascii="Times New Roman" w:eastAsia="宋体" w:hAnsi="Times New Roman" w:hint="eastAsia"/>
-          <w:sz w:val="24"/>
-          <w:szCs w:val="24"/>
-        </w:rPr>
-        <w:t xml:space="preserve"> "</w:t>
-      </w:r>
-    </w:p>
-    <w:p>
-      <w:pPr>
-        <w:rPr>
-          <w:rFonts w:ascii="宋体" w:eastAsia="宋体" w:hAnsi="宋体"/>
-          <w:sz w:val="24"/>
-          <w:szCs w:val="24"/>
-        </w:rPr>
-      </w:pPr>
-      <w:r>
-        <w:rPr>
-          <w:rFonts w:ascii="宋体" w:eastAsia="宋体" w:hAnsi="宋体"/>
-          <w:sz w:val="24"/>
-          <w:szCs w:val="24"/>
-        </w:rPr>
-        <w:tab/>
-      </w:r>
-      <w:r>
-        <w:rPr>
-          <w:rFonts w:ascii="宋体" w:eastAsia="宋体" w:hAnsi="宋体"/>
-          <w:sz w:val="24"/>
-          <w:szCs w:val="24"/>
-        </w:rPr>
-        <w:tab/>
-        <w:t xml:space="preserve">token: </w:t>
-      </w:r>
-      <w:r>
-        <w:rPr>
-          <w:rFonts w:ascii="Times New Roman" w:eastAsia="宋体" w:hAnsi="Times New Roman" w:hint="eastAsia"/>
-          <w:sz w:val="24"/>
-          <w:szCs w:val="24"/>
-        </w:rPr>
-        <w:t>"</w:t>
-      </w:r>
-      <w:r>
-        <w:rPr>
-          <w:rFonts w:ascii="Times New Roman" w:eastAsia="宋体" w:hAnsi="Times New Roman"/>
-          <w:sz w:val="24"/>
-          <w:szCs w:val="24"/>
-        </w:rPr>
-        <w:t xml:space="preserve"> </w:t>
-      </w:r>
-      <w:r>
-        <w:rPr>
-          <w:rFonts w:ascii="宋体" w:eastAsia="宋体" w:hAnsi="宋体"/>
-          <w:sz w:val="24"/>
-          <w:szCs w:val="24"/>
-        </w:rPr>
-        <w:t>fdssdff9wiuejdk</w:t>
-      </w:r>
-      <w:r>
-        <w:rPr>
-          <w:rFonts w:ascii="Times New Roman" w:eastAsia="宋体" w:hAnsi="Times New Roman" w:hint="eastAsia"/>
-          <w:sz w:val="24"/>
-          <w:szCs w:val="24"/>
-        </w:rPr>
-        <w:t xml:space="preserve"> "</w:t>
-      </w:r>
-    </w:p>
-    <w:p>
-      <w:pPr>
-        <w:rPr>
-          <w:rFonts w:ascii="Times New Roman" w:eastAsia="宋体" w:hAnsi="Times New Roman"/>
-          <w:sz w:val="24"/>
-          <w:szCs w:val="24"/>
-        </w:rPr>
-      </w:pPr>
-      <w:r>
-        <w:rPr>
-          <w:rFonts w:ascii="宋体" w:eastAsia="宋体" w:hAnsi="宋体"/>
-          <w:sz w:val="24"/>
-          <w:szCs w:val="24"/>
-        </w:rPr>
-        <w:tab/>
-      </w:r>
-      <w:r>
-        <w:rPr>
-          <w:rFonts w:ascii="宋体" w:eastAsia="宋体" w:hAnsi="宋体"/>
-          <w:sz w:val="24"/>
-          <w:szCs w:val="24"/>
-        </w:rPr>
-        <w:tab/>
-        <w:t>uuid:</w:t>
-      </w:r>
-      <w:r>
-        <w:rPr>
-          <w:rFonts w:ascii="Times New Roman" w:eastAsia="宋体" w:hAnsi="Times New Roman" w:hint="eastAsia"/>
-          <w:sz w:val="24"/>
-          <w:szCs w:val="24"/>
-        </w:rPr>
-        <w:t xml:space="preserve"> "</w:t>
-      </w:r>
-      <w:r>
-        <w:rPr>
-          <w:rFonts w:ascii="Times New Roman" w:eastAsia="宋体" w:hAnsi="Times New Roman"/>
-          <w:sz w:val="24"/>
-          <w:szCs w:val="24"/>
-        </w:rPr>
-        <w:t xml:space="preserve"> </w:t>
-      </w:r>
-      <w:r>
-        <w:rPr>
-          <w:rFonts w:ascii="宋体" w:eastAsia="宋体" w:hAnsi="宋体"/>
-          <w:sz w:val="24"/>
-          <w:szCs w:val="24"/>
-        </w:rPr>
-        <w:t>fdssdff9wiuejdk</w:t>
-      </w:r>
-      <w:r>
-        <w:rPr>
-          <w:rFonts w:ascii="Times New Roman" w:eastAsia="宋体" w:hAnsi="Times New Roman" w:hint="eastAsia"/>
-          <w:sz w:val="24"/>
-          <w:szCs w:val="24"/>
-        </w:rPr>
-        <w:t xml:space="preserve"> "</w:t>
-      </w:r>
-      <w:r>
-        <w:rPr>
-          <w:rFonts w:ascii="宋体" w:eastAsia="宋体" w:hAnsi="宋体"/>
-          <w:sz w:val="24"/>
-          <w:szCs w:val="24"/>
-        </w:rPr>
-        <w:t xml:space="preserve">   </w:t>
       </w:r>
     </w:p>
     <w:p>
@@ -5905,9 +5938,9 @@
     </w:p>
     <w:p>
       <w:pPr>
-        <w:ind w:firstLineChars="300" w:firstLine="720"/>
-        <w:rPr>
-          <w:rFonts w:ascii="宋体" w:eastAsia="宋体" w:hAnsi="宋体"/>
+        <w:ind w:left="420" w:firstLine="420"/>
+        <w:rPr>
+          <w:rFonts w:ascii="Times New Roman" w:eastAsia="宋体" w:hAnsi="Times New Roman"/>
           <w:sz w:val="24"/>
           <w:szCs w:val="24"/>
         </w:rPr>
@@ -5922,26 +5955,83 @@
       </w:r>
       <w:r>
         <w:rPr>
-          <w:rFonts w:ascii="宋体" w:eastAsia="宋体" w:hAnsi="宋体"/>
+          <w:rFonts w:ascii="Times New Roman" w:eastAsia="宋体" w:hAnsi="Times New Roman"/>
+          <w:sz w:val="24"/>
+          <w:szCs w:val="24"/>
+        </w:rPr>
+        <w:t>user_id:1</w:t>
+      </w:r>
+    </w:p>
+    <w:p>
+      <w:pPr>
+        <w:ind w:left="420" w:firstLine="420"/>
+        <w:rPr>
+          <w:rFonts w:ascii="Times New Roman" w:eastAsia="宋体" w:hAnsi="Times New Roman"/>
+          <w:sz w:val="24"/>
+          <w:szCs w:val="24"/>
+        </w:rPr>
+      </w:pPr>
+      <w:r>
+        <w:rPr>
+          <w:rFonts w:ascii="Times New Roman" w:eastAsia="宋体" w:hAnsi="Times New Roman"/>
           <w:sz w:val="24"/>
           <w:szCs w:val="24"/>
         </w:rPr>
         <w:tab/>
-        <w:t>user_id:1</w:t>
-      </w:r>
-    </w:p>
-    <w:p>
-      <w:pPr>
-        <w:ind w:firstLineChars="300" w:firstLine="720"/>
-        <w:rPr>
-          <w:rFonts w:ascii="宋体" w:eastAsia="宋体" w:hAnsi="宋体"/>
-          <w:sz w:val="24"/>
-          <w:szCs w:val="24"/>
-        </w:rPr>
-      </w:pPr>
-      <w:r>
-        <w:rPr>
-          <w:rFonts w:ascii="宋体" w:eastAsia="宋体" w:hAnsi="宋体"/>
+      </w:r>
+      <w:r>
+        <w:rPr>
+          <w:rFonts w:ascii="Times New Roman" w:eastAsia="宋体" w:hAnsi="Times New Roman"/>
+          <w:sz w:val="24"/>
+          <w:szCs w:val="24"/>
+        </w:rPr>
+        <w:t>uuid:</w:t>
+      </w:r>
+      <w:r>
+        <w:rPr>
+          <w:rFonts w:ascii="Times New Roman" w:eastAsia="宋体" w:hAnsi="Times New Roman" w:hint="eastAsia"/>
+          <w:sz w:val="24"/>
+          <w:szCs w:val="24"/>
+        </w:rPr>
+        <w:t xml:space="preserve"> "</w:t>
+      </w:r>
+      <w:r>
+        <w:rPr>
+          <w:rFonts w:ascii="Times New Roman" w:eastAsia="宋体" w:hAnsi="Times New Roman"/>
+          <w:sz w:val="24"/>
+          <w:szCs w:val="24"/>
+        </w:rPr>
+        <w:t xml:space="preserve"> </w:t>
+      </w:r>
+      <w:r>
+        <w:rPr>
+          <w:rFonts w:ascii="Times New Roman" w:eastAsia="宋体" w:hAnsi="Times New Roman"/>
+          <w:sz w:val="24"/>
+          <w:szCs w:val="24"/>
+        </w:rPr>
+        <w:t>fdssdff9wiuejdk</w:t>
+      </w:r>
+      <w:r>
+        <w:rPr>
+          <w:rFonts w:ascii="Times New Roman" w:eastAsia="宋体" w:hAnsi="Times New Roman" w:hint="eastAsia"/>
+          <w:sz w:val="24"/>
+          <w:szCs w:val="24"/>
+        </w:rPr>
+        <w:t xml:space="preserve"> "</w:t>
+      </w:r>
+    </w:p>
+    <w:p>
+      <w:pPr>
+        <w:ind w:left="420" w:firstLine="420"/>
+        <w:rPr>
+          <w:rFonts w:ascii="Times New Roman" w:eastAsia="宋体" w:hAnsi="Times New Roman"/>
+          <w:sz w:val="24"/>
+          <w:szCs w:val="24"/>
+        </w:rPr>
+      </w:pPr>
+      <w:r>
+        <w:rPr>
+          <w:rFonts w:ascii="Times New Roman" w:eastAsia="宋体" w:hAnsi="Times New Roman"/>
           <w:sz w:val="24"/>
           <w:szCs w:val="24"/>
         </w:rPr>
@@ -5949,12 +6039,11 @@
       </w:r>
       <w:r>
         <w:rPr>
-          <w:rFonts w:ascii="宋体" w:eastAsia="宋体" w:hAnsi="宋体"/>
-          <w:sz w:val="24"/>
-          <w:szCs w:val="24"/>
-        </w:rPr>
-        <w:tab/>
-        <w:t>uuid:</w:t>
+          <w:rFonts w:ascii="Times New Roman" w:eastAsia="宋体" w:hAnsi="Times New Roman"/>
+          <w:sz w:val="24"/>
+          <w:szCs w:val="24"/>
+        </w:rPr>
+        <w:t>token:</w:t>
       </w:r>
       <w:r>
         <w:rPr>
@@ -5974,7 +6063,7 @@
       </w:r>
       <w:r>
         <w:rPr>
-          <w:rFonts w:ascii="宋体" w:eastAsia="宋体" w:hAnsi="宋体"/>
+          <w:rFonts w:ascii="Times New Roman" w:eastAsia="宋体" w:hAnsi="Times New Roman"/>
           <w:sz w:val="24"/>
           <w:szCs w:val="24"/>
         </w:rPr>
@@ -5991,65 +6080,6 @@
     </w:p>
     <w:p>
       <w:pPr>
-        <w:ind w:firstLineChars="300" w:firstLine="720"/>
-        <w:rPr>
-          <w:rFonts w:ascii="Times New Roman" w:eastAsia="宋体" w:hAnsi="Times New Roman"/>
-          <w:sz w:val="24"/>
-          <w:szCs w:val="24"/>
-        </w:rPr>
-      </w:pPr>
-      <w:r>
-        <w:rPr>
-          <w:rFonts w:ascii="宋体" w:eastAsia="宋体" w:hAnsi="宋体"/>
-          <w:sz w:val="24"/>
-          <w:szCs w:val="24"/>
-        </w:rPr>
-        <w:tab/>
-      </w:r>
-      <w:r>
-        <w:rPr>
-          <w:rFonts w:ascii="宋体" w:eastAsia="宋体" w:hAnsi="宋体"/>
-          <w:sz w:val="24"/>
-          <w:szCs w:val="24"/>
-        </w:rPr>
-        <w:tab/>
-        <w:t>token:</w:t>
-      </w:r>
-      <w:r>
-        <w:rPr>
-          <w:rFonts w:ascii="Times New Roman" w:eastAsia="宋体" w:hAnsi="Times New Roman" w:hint="eastAsia"/>
-          <w:sz w:val="24"/>
-          <w:szCs w:val="24"/>
-        </w:rPr>
-        <w:t xml:space="preserve"> "</w:t>
-      </w:r>
-      <w:r>
-        <w:rPr>
-          <w:rFonts w:ascii="Times New Roman" w:eastAsia="宋体" w:hAnsi="Times New Roman"/>
-          <w:sz w:val="24"/>
-          <w:szCs w:val="24"/>
-        </w:rPr>
-        <w:t xml:space="preserve"> </w:t>
-      </w:r>
-      <w:r>
-        <w:rPr>
-          <w:rFonts w:ascii="宋体" w:eastAsia="宋体" w:hAnsi="宋体"/>
-          <w:sz w:val="24"/>
-          <w:szCs w:val="24"/>
-        </w:rPr>
-        <w:t>fdssdff9wiuejdk</w:t>
-      </w:r>
-      <w:r>
-        <w:rPr>
-          <w:rFonts w:ascii="Times New Roman" w:eastAsia="宋体" w:hAnsi="Times New Roman" w:hint="eastAsia"/>
-          <w:sz w:val="24"/>
-          <w:szCs w:val="24"/>
-        </w:rPr>
-        <w:t xml:space="preserve"> "</w:t>
-      </w:r>
-    </w:p>
-    <w:p>
-      <w:pPr>
         <w:ind w:left="360" w:firstLineChars="200" w:firstLine="480"/>
         <w:rPr>
           <w:rFonts w:ascii="宋体" w:eastAsia="宋体" w:hAnsi="宋体"/>
@@ -6210,7 +6240,6 @@
           <w:sz w:val="24"/>
           <w:szCs w:val="24"/>
         </w:rPr>
-        <w:lastRenderedPageBreak/>
         <w:t>5</w:t>
       </w:r>
       <w:r>
@@ -6556,15 +6585,7 @@
                 <w:sz w:val="24"/>
                 <w:szCs w:val="24"/>
               </w:rPr>
-              <w:t>login</w:t>
-            </w:r>
-            <w:r>
-              <w:rPr>
-                <w:rFonts w:ascii="宋体" w:eastAsia="宋体" w:hAnsi="宋体"/>
-                <w:sz w:val="24"/>
-                <w:szCs w:val="24"/>
-              </w:rPr>
-              <w:t>_id</w:t>
+              <w:t>login_token</w:t>
             </w:r>
           </w:p>
         </w:tc>
@@ -6588,7 +6609,15 @@
                 <w:sz w:val="24"/>
                 <w:szCs w:val="24"/>
               </w:rPr>
-              <w:t>用户名</w:t>
+              <w:t>t</w:t>
+            </w:r>
+            <w:r>
+              <w:rPr>
+                <w:rFonts w:ascii="宋体" w:eastAsia="宋体" w:hAnsi="宋体"/>
+                <w:sz w:val="24"/>
+                <w:szCs w:val="24"/>
+              </w:rPr>
+              <w:t>oken</w:t>
             </w:r>
           </w:p>
         </w:tc>
@@ -6612,7 +6641,7 @@
                 <w:sz w:val="24"/>
                 <w:szCs w:val="24"/>
               </w:rPr>
-              <w:t>int</w:t>
+              <w:t>string</w:t>
             </w:r>
           </w:p>
         </w:tc>
@@ -6720,8 +6749,9 @@
     </w:p>
     <w:p>
       <w:pPr>
-        <w:rPr>
-          <w:rFonts w:ascii="宋体" w:eastAsia="宋体" w:hAnsi="宋体"/>
+        <w:ind w:left="420" w:firstLine="420"/>
+        <w:rPr>
+          <w:rFonts w:ascii="Times New Roman" w:eastAsia="宋体" w:hAnsi="Times New Roman"/>
           <w:sz w:val="24"/>
           <w:szCs w:val="24"/>
         </w:rPr>
@@ -6736,12 +6766,53 @@
       </w:r>
       <w:r>
         <w:rPr>
-          <w:rFonts w:ascii="宋体" w:eastAsia="宋体" w:hAnsi="宋体"/>
+          <w:rFonts w:ascii="Times New Roman" w:eastAsia="宋体" w:hAnsi="Times New Roman"/>
+          <w:sz w:val="24"/>
+          <w:szCs w:val="24"/>
+        </w:rPr>
+        <w:t xml:space="preserve">event: </w:t>
+      </w:r>
+      <w:r>
+        <w:rPr>
+          <w:rFonts w:ascii="Times New Roman" w:eastAsia="宋体" w:hAnsi="Times New Roman" w:hint="eastAsia"/>
+          <w:sz w:val="24"/>
+          <w:szCs w:val="24"/>
+        </w:rPr>
+        <w:t>"</w:t>
+      </w:r>
+      <w:r>
+        <w:rPr>
+          <w:rFonts w:ascii="Times New Roman" w:eastAsia="宋体" w:hAnsi="Times New Roman"/>
+          <w:sz w:val="24"/>
+          <w:szCs w:val="24"/>
+        </w:rPr>
+        <w:t>event_logout</w:t>
+      </w:r>
+      <w:r>
+        <w:rPr>
+          <w:rFonts w:ascii="Times New Roman" w:eastAsia="宋体" w:hAnsi="Times New Roman" w:hint="eastAsia"/>
+          <w:sz w:val="24"/>
+          <w:szCs w:val="24"/>
+        </w:rPr>
+        <w:t xml:space="preserve"> "</w:t>
+      </w:r>
+    </w:p>
+    <w:p>
+      <w:pPr>
+        <w:ind w:left="420" w:firstLine="420"/>
+        <w:rPr>
+          <w:rFonts w:ascii="Times New Roman" w:eastAsia="宋体" w:hAnsi="Times New Roman"/>
+          <w:sz w:val="24"/>
+          <w:szCs w:val="24"/>
+        </w:rPr>
+      </w:pPr>
+      <w:r>
+        <w:rPr>
+          <w:rFonts w:ascii="Times New Roman" w:eastAsia="宋体" w:hAnsi="Times New Roman"/>
           <w:sz w:val="24"/>
           <w:szCs w:val="24"/>
         </w:rPr>
         <w:tab/>
-        <w:t xml:space="preserve">event: </w:t>
       </w:r>
       <w:r>
         <w:rPr>
@@ -6749,15 +6820,15 @@
           <w:sz w:val="24"/>
           <w:szCs w:val="24"/>
         </w:rPr>
-        <w:t>"</w:t>
-      </w:r>
-      <w:r>
-        <w:rPr>
-          <w:rFonts w:ascii="宋体" w:eastAsia="宋体" w:hAnsi="宋体"/>
-          <w:sz w:val="24"/>
-          <w:szCs w:val="24"/>
-        </w:rPr>
-        <w:t>event_logout</w:t>
+        <w:t>login_token</w:t>
+      </w:r>
+      <w:r>
+        <w:rPr>
+          <w:rFonts w:ascii="Times New Roman" w:eastAsia="宋体" w:hAnsi="Times New Roman"/>
+          <w:sz w:val="24"/>
+          <w:szCs w:val="24"/>
+        </w:rPr>
+        <w:t>:</w:t>
       </w:r>
       <w:r>
         <w:rPr>
@@ -6765,11 +6836,84 @@
           <w:sz w:val="24"/>
           <w:szCs w:val="24"/>
         </w:rPr>
-        <w:t xml:space="preserve"> "</w:t>
-      </w:r>
-    </w:p>
-    <w:p>
-      <w:pPr>
+        <w:t>1</w:t>
+      </w:r>
+      <w:r>
+        <w:rPr>
+          <w:rFonts w:ascii="Times New Roman" w:eastAsia="宋体" w:hAnsi="Times New Roman"/>
+          <w:sz w:val="24"/>
+          <w:szCs w:val="24"/>
+        </w:rPr>
+        <w:t xml:space="preserve"> </w:t>
+      </w:r>
+    </w:p>
+    <w:p>
+      <w:pPr>
+        <w:ind w:firstLine="420"/>
+        <w:rPr>
+          <w:rFonts w:ascii="宋体" w:eastAsia="宋体" w:hAnsi="宋体"/>
+          <w:sz w:val="24"/>
+          <w:szCs w:val="24"/>
+        </w:rPr>
+      </w:pPr>
+      <w:r>
+        <w:rPr>
+          <w:rFonts w:ascii="宋体" w:eastAsia="宋体" w:hAnsi="宋体" w:hint="eastAsia"/>
+          <w:sz w:val="24"/>
+          <w:szCs w:val="24"/>
+        </w:rPr>
+        <w:t>}</w:t>
+      </w:r>
+    </w:p>
+    <w:p>
+      <w:pPr>
+        <w:ind w:firstLine="420"/>
+        <w:rPr>
+          <w:rFonts w:ascii="宋体" w:eastAsia="宋体" w:hAnsi="宋体"/>
+          <w:sz w:val="24"/>
+          <w:szCs w:val="24"/>
+        </w:rPr>
+      </w:pPr>
+    </w:p>
+    <w:p>
+      <w:pPr>
+        <w:ind w:firstLineChars="200" w:firstLine="480"/>
+        <w:rPr>
+          <w:rFonts w:ascii="宋体" w:eastAsia="宋体" w:hAnsi="宋体"/>
+          <w:sz w:val="24"/>
+          <w:szCs w:val="24"/>
+        </w:rPr>
+      </w:pPr>
+      <w:r>
+        <w:rPr>
+          <w:rFonts w:ascii="宋体" w:eastAsia="宋体" w:hAnsi="宋体" w:hint="eastAsia"/>
+          <w:sz w:val="24"/>
+          <w:szCs w:val="24"/>
+        </w:rPr>
+        <w:t>反馈json</w:t>
+      </w:r>
+    </w:p>
+    <w:p>
+      <w:pPr>
+        <w:ind w:firstLineChars="200" w:firstLine="480"/>
+        <w:rPr>
+          <w:rFonts w:ascii="宋体" w:eastAsia="宋体" w:hAnsi="宋体"/>
+          <w:sz w:val="24"/>
+          <w:szCs w:val="24"/>
+        </w:rPr>
+      </w:pPr>
+      <w:r>
+        <w:rPr>
+          <w:rFonts w:ascii="宋体" w:eastAsia="宋体" w:hAnsi="宋体" w:hint="eastAsia"/>
+          <w:sz w:val="24"/>
+          <w:szCs w:val="24"/>
+        </w:rPr>
+        <w:t>{</w:t>
+      </w:r>
+    </w:p>
+    <w:p>
+      <w:pPr>
+        <w:ind w:firstLineChars="200" w:firstLine="480"/>
         <w:rPr>
           <w:rFonts w:ascii="宋体" w:eastAsia="宋体" w:hAnsi="宋体"/>
           <w:sz w:val="24"/>
@@ -6786,27 +6930,67 @@
       </w:r>
       <w:r>
         <w:rPr>
-          <w:rFonts w:ascii="宋体" w:eastAsia="宋体" w:hAnsi="宋体"/>
-          <w:sz w:val="24"/>
-          <w:szCs w:val="24"/>
-        </w:rPr>
-        <w:tab/>
-      </w:r>
-      <w:r>
-        <w:rPr>
-          <w:rFonts w:ascii="宋体" w:eastAsia="宋体" w:hAnsi="宋体" w:hint="eastAsia"/>
-          <w:sz w:val="24"/>
-          <w:szCs w:val="24"/>
-        </w:rPr>
-        <w:t>login</w:t>
-      </w:r>
-      <w:r>
-        <w:rPr>
-          <w:rFonts w:ascii="宋体" w:eastAsia="宋体" w:hAnsi="宋体"/>
-          <w:sz w:val="24"/>
-          <w:szCs w:val="24"/>
-        </w:rPr>
-        <w:t>_id:</w:t>
+          <w:rFonts w:ascii="宋体" w:eastAsia="宋体" w:hAnsi="宋体" w:hint="eastAsia"/>
+          <w:sz w:val="24"/>
+          <w:szCs w:val="24"/>
+        </w:rPr>
+        <w:t>c</w:t>
+      </w:r>
+      <w:r>
+        <w:rPr>
+          <w:rFonts w:ascii="宋体" w:eastAsia="宋体" w:hAnsi="宋体"/>
+          <w:sz w:val="24"/>
+          <w:szCs w:val="24"/>
+        </w:rPr>
+        <w:t>ode:</w:t>
+      </w:r>
+      <w:r>
+        <w:rPr>
+          <w:rFonts w:ascii="宋体" w:eastAsia="宋体" w:hAnsi="宋体" w:hint="eastAsia"/>
+          <w:sz w:val="24"/>
+          <w:szCs w:val="24"/>
+        </w:rPr>
+        <w:t>0</w:t>
+      </w:r>
+      <w:r>
+        <w:rPr>
+          <w:rFonts w:ascii="宋体" w:eastAsia="宋体" w:hAnsi="宋体"/>
+          <w:sz w:val="24"/>
+          <w:szCs w:val="24"/>
+        </w:rPr>
+        <w:t>:</w:t>
+      </w:r>
+      <w:r>
+        <w:rPr>
+          <w:rFonts w:ascii="宋体" w:eastAsia="宋体" w:hAnsi="宋体" w:hint="eastAsia"/>
+          <w:sz w:val="24"/>
+          <w:szCs w:val="24"/>
+        </w:rPr>
+        <w:t>成功,</w:t>
+      </w:r>
+      <w:r>
+        <w:rPr>
+          <w:rFonts w:ascii="宋体" w:eastAsia="宋体" w:hAnsi="宋体" w:hint="eastAsia"/>
+          <w:sz w:val="24"/>
+          <w:szCs w:val="24"/>
+        </w:rPr>
+        <w:t>失败：</w:t>
+      </w:r>
+      <w:r>
+        <w:rPr>
+          <w:rFonts w:ascii="宋体" w:eastAsia="宋体" w:hAnsi="宋体"/>
+          <w:sz w:val="24"/>
+          <w:szCs w:val="24"/>
+        </w:rPr>
+        <w:t xml:space="preserve"> 101</w:t>
+      </w:r>
+      <w:r>
+        <w:rPr>
+          <w:rFonts w:ascii="宋体" w:eastAsia="宋体" w:hAnsi="宋体" w:hint="eastAsia"/>
+          <w:sz w:val="24"/>
+          <w:szCs w:val="24"/>
+        </w:rPr>
+        <w:t>，</w:t>
       </w:r>
       <w:r>
         <w:rPr>
@@ -6818,152 +7002,6 @@
       </w:r>
       <w:r>
         <w:rPr>
-          <w:rFonts w:ascii="宋体" w:eastAsia="宋体" w:hAnsi="宋体"/>
-          <w:sz w:val="24"/>
-          <w:szCs w:val="24"/>
-        </w:rPr>
-        <w:t xml:space="preserve"> </w:t>
-      </w:r>
-    </w:p>
-    <w:p>
-      <w:pPr>
-        <w:ind w:firstLine="420"/>
-        <w:rPr>
-          <w:rFonts w:ascii="宋体" w:eastAsia="宋体" w:hAnsi="宋体"/>
-          <w:sz w:val="24"/>
-          <w:szCs w:val="24"/>
-        </w:rPr>
-      </w:pPr>
-      <w:r>
-        <w:rPr>
-          <w:rFonts w:ascii="宋体" w:eastAsia="宋体" w:hAnsi="宋体" w:hint="eastAsia"/>
-          <w:sz w:val="24"/>
-          <w:szCs w:val="24"/>
-        </w:rPr>
-        <w:t>}</w:t>
-      </w:r>
-    </w:p>
-    <w:p>
-      <w:pPr>
-        <w:ind w:firstLine="420"/>
-        <w:rPr>
-          <w:rFonts w:ascii="宋体" w:eastAsia="宋体" w:hAnsi="宋体"/>
-          <w:sz w:val="24"/>
-          <w:szCs w:val="24"/>
-        </w:rPr>
-      </w:pPr>
-    </w:p>
-    <w:p>
-      <w:pPr>
-        <w:ind w:firstLineChars="200" w:firstLine="480"/>
-        <w:rPr>
-          <w:rFonts w:ascii="宋体" w:eastAsia="宋体" w:hAnsi="宋体"/>
-          <w:sz w:val="24"/>
-          <w:szCs w:val="24"/>
-        </w:rPr>
-      </w:pPr>
-      <w:r>
-        <w:rPr>
-          <w:rFonts w:ascii="宋体" w:eastAsia="宋体" w:hAnsi="宋体" w:hint="eastAsia"/>
-          <w:sz w:val="24"/>
-          <w:szCs w:val="24"/>
-        </w:rPr>
-        <w:t>反馈json</w:t>
-      </w:r>
-    </w:p>
-    <w:p>
-      <w:pPr>
-        <w:ind w:firstLineChars="200" w:firstLine="480"/>
-        <w:rPr>
-          <w:rFonts w:ascii="宋体" w:eastAsia="宋体" w:hAnsi="宋体"/>
-          <w:sz w:val="24"/>
-          <w:szCs w:val="24"/>
-        </w:rPr>
-      </w:pPr>
-      <w:r>
-        <w:rPr>
-          <w:rFonts w:ascii="宋体" w:eastAsia="宋体" w:hAnsi="宋体" w:hint="eastAsia"/>
-          <w:sz w:val="24"/>
-          <w:szCs w:val="24"/>
-        </w:rPr>
-        <w:t>{</w:t>
-      </w:r>
-    </w:p>
-    <w:p>
-      <w:pPr>
-        <w:ind w:firstLineChars="200" w:firstLine="480"/>
-        <w:rPr>
-          <w:rFonts w:ascii="宋体" w:eastAsia="宋体" w:hAnsi="宋体"/>
-          <w:sz w:val="24"/>
-          <w:szCs w:val="24"/>
-        </w:rPr>
-      </w:pPr>
-      <w:r>
-        <w:rPr>
-          <w:rFonts w:ascii="宋体" w:eastAsia="宋体" w:hAnsi="宋体"/>
-          <w:sz w:val="24"/>
-          <w:szCs w:val="24"/>
-        </w:rPr>
-        <w:tab/>
-      </w:r>
-      <w:r>
-        <w:rPr>
-          <w:rFonts w:ascii="宋体" w:eastAsia="宋体" w:hAnsi="宋体" w:hint="eastAsia"/>
-          <w:sz w:val="24"/>
-          <w:szCs w:val="24"/>
-        </w:rPr>
-        <w:t>c</w:t>
-      </w:r>
-      <w:r>
-        <w:rPr>
-          <w:rFonts w:ascii="宋体" w:eastAsia="宋体" w:hAnsi="宋体"/>
-          <w:sz w:val="24"/>
-          <w:szCs w:val="24"/>
-        </w:rPr>
-        <w:t>ode:</w:t>
-      </w:r>
-      <w:r>
-        <w:rPr>
-          <w:rFonts w:ascii="宋体" w:eastAsia="宋体" w:hAnsi="宋体" w:hint="eastAsia"/>
-          <w:sz w:val="24"/>
-          <w:szCs w:val="24"/>
-        </w:rPr>
-        <w:t>0</w:t>
-      </w:r>
-      <w:r>
-        <w:rPr>
-          <w:rFonts w:ascii="宋体" w:eastAsia="宋体" w:hAnsi="宋体"/>
-          <w:sz w:val="24"/>
-          <w:szCs w:val="24"/>
-        </w:rPr>
-        <w:t>:</w:t>
-      </w:r>
-      <w:r>
-        <w:rPr>
-          <w:rFonts w:ascii="宋体" w:eastAsia="宋体" w:hAnsi="宋体" w:hint="eastAsia"/>
-          <w:sz w:val="24"/>
-          <w:szCs w:val="24"/>
-        </w:rPr>
-        <w:t>成功,</w:t>
-      </w:r>
-      <w:r>
-        <w:rPr>
-          <w:rFonts w:ascii="宋体" w:eastAsia="宋体" w:hAnsi="宋体" w:hint="eastAsia"/>
-          <w:sz w:val="24"/>
-          <w:szCs w:val="24"/>
-        </w:rPr>
-        <w:t>失败：</w:t>
-      </w:r>
-      <w:r>
-        <w:rPr>
-          <w:rFonts w:ascii="宋体" w:eastAsia="宋体" w:hAnsi="宋体"/>
-          <w:sz w:val="24"/>
-          <w:szCs w:val="24"/>
-        </w:rPr>
-        <w:t xml:space="preserve"> 101</w:t>
-      </w:r>
-      <w:r>
-        <w:rPr>
           <w:rFonts w:ascii="宋体" w:eastAsia="宋体" w:hAnsi="宋体" w:hint="eastAsia"/>
           <w:sz w:val="24"/>
           <w:szCs w:val="24"/>
@@ -6972,27 +7010,11 @@
       </w:r>
       <w:r>
         <w:rPr>
-          <w:rFonts w:ascii="宋体" w:eastAsia="宋体" w:hAnsi="宋体"/>
-          <w:sz w:val="24"/>
-          <w:szCs w:val="24"/>
-        </w:rPr>
-        <w:t>31</w:t>
-      </w:r>
-      <w:r>
-        <w:rPr>
-          <w:rFonts w:ascii="宋体" w:eastAsia="宋体" w:hAnsi="宋体" w:hint="eastAsia"/>
-          <w:sz w:val="24"/>
-          <w:szCs w:val="24"/>
-        </w:rPr>
-        <w:t>，</w:t>
-      </w:r>
-      <w:r>
-        <w:rPr>
-          <w:rFonts w:ascii="宋体" w:eastAsia="宋体" w:hAnsi="宋体" w:hint="eastAsia"/>
-          <w:sz w:val="24"/>
-          <w:szCs w:val="24"/>
-        </w:rPr>
-        <w:t>108</w:t>
+          <w:rFonts w:ascii="宋体" w:eastAsia="宋体" w:hAnsi="宋体" w:hint="eastAsia"/>
+          <w:sz w:val="24"/>
+          <w:szCs w:val="24"/>
+        </w:rPr>
+        <w:t>107</w:t>
       </w:r>
     </w:p>
     <w:p>
@@ -7366,15 +7388,7 @@
                 <w:sz w:val="24"/>
                 <w:szCs w:val="24"/>
               </w:rPr>
-              <w:t>login</w:t>
-            </w:r>
-            <w:r>
-              <w:rPr>
-                <w:rFonts w:ascii="宋体" w:eastAsia="宋体" w:hAnsi="宋体"/>
-                <w:sz w:val="24"/>
-                <w:szCs w:val="24"/>
-              </w:rPr>
-              <w:t>_id</w:t>
+              <w:t>login_token</w:t>
             </w:r>
           </w:p>
         </w:tc>
@@ -7398,7 +7412,15 @@
                 <w:sz w:val="24"/>
                 <w:szCs w:val="24"/>
               </w:rPr>
-              <w:t>用户名</w:t>
+              <w:t>t</w:t>
+            </w:r>
+            <w:r>
+              <w:rPr>
+                <w:rFonts w:ascii="宋体" w:eastAsia="宋体" w:hAnsi="宋体"/>
+                <w:sz w:val="24"/>
+                <w:szCs w:val="24"/>
+              </w:rPr>
+              <w:t>oken</w:t>
             </w:r>
           </w:p>
         </w:tc>
@@ -7422,7 +7444,7 @@
                 <w:sz w:val="24"/>
                 <w:szCs w:val="24"/>
               </w:rPr>
-              <w:t>int</w:t>
+              <w:t>string</w:t>
             </w:r>
           </w:p>
         </w:tc>
@@ -7524,8 +7546,9 @@
     </w:p>
     <w:p>
       <w:pPr>
-        <w:rPr>
-          <w:rFonts w:ascii="宋体" w:eastAsia="宋体" w:hAnsi="宋体"/>
+        <w:ind w:left="420" w:firstLine="420"/>
+        <w:rPr>
+          <w:rFonts w:ascii="Times New Roman" w:eastAsia="宋体" w:hAnsi="Times New Roman"/>
           <w:sz w:val="24"/>
           <w:szCs w:val="24"/>
         </w:rPr>
@@ -7540,12 +7563,53 @@
       </w:r>
       <w:r>
         <w:rPr>
-          <w:rFonts w:ascii="宋体" w:eastAsia="宋体" w:hAnsi="宋体"/>
+          <w:rFonts w:ascii="Times New Roman" w:eastAsia="宋体" w:hAnsi="Times New Roman"/>
+          <w:sz w:val="24"/>
+          <w:szCs w:val="24"/>
+        </w:rPr>
+        <w:t xml:space="preserve">event: </w:t>
+      </w:r>
+      <w:r>
+        <w:rPr>
+          <w:rFonts w:ascii="Times New Roman" w:eastAsia="宋体" w:hAnsi="Times New Roman" w:hint="eastAsia"/>
+          <w:sz w:val="24"/>
+          <w:szCs w:val="24"/>
+        </w:rPr>
+        <w:t>"</w:t>
+      </w:r>
+      <w:r>
+        <w:rPr>
+          <w:rFonts w:ascii="Times New Roman" w:eastAsia="宋体" w:hAnsi="Times New Roman"/>
+          <w:sz w:val="24"/>
+          <w:szCs w:val="24"/>
+        </w:rPr>
+        <w:t xml:space="preserve"> event_users</w:t>
+      </w:r>
+      <w:r>
+        <w:rPr>
+          <w:rFonts w:ascii="Times New Roman" w:eastAsia="宋体" w:hAnsi="Times New Roman" w:hint="eastAsia"/>
+          <w:sz w:val="24"/>
+          <w:szCs w:val="24"/>
+        </w:rPr>
+        <w:t xml:space="preserve"> "</w:t>
+      </w:r>
+    </w:p>
+    <w:p>
+      <w:pPr>
+        <w:ind w:left="420" w:firstLine="420"/>
+        <w:rPr>
+          <w:rFonts w:ascii="Times New Roman" w:eastAsia="宋体" w:hAnsi="Times New Roman"/>
+          <w:sz w:val="24"/>
+          <w:szCs w:val="24"/>
+        </w:rPr>
+      </w:pPr>
+      <w:r>
+        <w:rPr>
+          <w:rFonts w:ascii="Times New Roman" w:eastAsia="宋体" w:hAnsi="Times New Roman"/>
           <w:sz w:val="24"/>
           <w:szCs w:val="24"/>
         </w:rPr>
         <w:tab/>
-        <w:t xml:space="preserve">event: </w:t>
       </w:r>
       <w:r>
         <w:rPr>
@@ -7553,15 +7617,15 @@
           <w:sz w:val="24"/>
           <w:szCs w:val="24"/>
         </w:rPr>
-        <w:t>"</w:t>
-      </w:r>
-      <w:r>
-        <w:rPr>
-          <w:rFonts w:ascii="宋体" w:eastAsia="宋体" w:hAnsi="宋体"/>
-          <w:sz w:val="24"/>
-          <w:szCs w:val="24"/>
-        </w:rPr>
-        <w:t xml:space="preserve"> event_users</w:t>
+        <w:t>login_token</w:t>
+      </w:r>
+      <w:r>
+        <w:rPr>
+          <w:rFonts w:ascii="Times New Roman" w:eastAsia="宋体" w:hAnsi="Times New Roman"/>
+          <w:sz w:val="24"/>
+          <w:szCs w:val="24"/>
+        </w:rPr>
+        <w:t>:</w:t>
       </w:r>
       <w:r>
         <w:rPr>
@@ -7569,11 +7633,75 @@
           <w:sz w:val="24"/>
           <w:szCs w:val="24"/>
         </w:rPr>
-        <w:t xml:space="preserve"> "</w:t>
-      </w:r>
-    </w:p>
-    <w:p>
-      <w:pPr>
+        <w:t>1</w:t>
+      </w:r>
+    </w:p>
+    <w:p>
+      <w:pPr>
+        <w:ind w:firstLine="420"/>
+        <w:rPr>
+          <w:rFonts w:ascii="宋体" w:eastAsia="宋体" w:hAnsi="宋体"/>
+          <w:sz w:val="24"/>
+          <w:szCs w:val="24"/>
+        </w:rPr>
+      </w:pPr>
+      <w:r>
+        <w:rPr>
+          <w:rFonts w:ascii="宋体" w:eastAsia="宋体" w:hAnsi="宋体" w:hint="eastAsia"/>
+          <w:sz w:val="24"/>
+          <w:szCs w:val="24"/>
+        </w:rPr>
+        <w:t>}</w:t>
+      </w:r>
+    </w:p>
+    <w:p>
+      <w:pPr>
+        <w:rPr>
+          <w:rFonts w:ascii="宋体" w:eastAsia="宋体" w:hAnsi="宋体"/>
+          <w:sz w:val="24"/>
+          <w:szCs w:val="24"/>
+        </w:rPr>
+      </w:pPr>
+    </w:p>
+    <w:p>
+      <w:pPr>
+        <w:ind w:firstLineChars="200" w:firstLine="480"/>
+        <w:rPr>
+          <w:rFonts w:ascii="宋体" w:eastAsia="宋体" w:hAnsi="宋体"/>
+          <w:sz w:val="24"/>
+          <w:szCs w:val="24"/>
+        </w:rPr>
+      </w:pPr>
+      <w:r>
+        <w:rPr>
+          <w:rFonts w:ascii="宋体" w:eastAsia="宋体" w:hAnsi="宋体" w:hint="eastAsia"/>
+          <w:sz w:val="24"/>
+          <w:szCs w:val="24"/>
+        </w:rPr>
+        <w:t>反馈json</w:t>
+      </w:r>
+    </w:p>
+    <w:p>
+      <w:pPr>
+        <w:ind w:firstLineChars="200" w:firstLine="480"/>
+        <w:rPr>
+          <w:rFonts w:ascii="宋体" w:eastAsia="宋体" w:hAnsi="宋体"/>
+          <w:sz w:val="24"/>
+          <w:szCs w:val="24"/>
+        </w:rPr>
+      </w:pPr>
+      <w:r>
+        <w:rPr>
+          <w:rFonts w:ascii="宋体" w:eastAsia="宋体" w:hAnsi="宋体" w:hint="eastAsia"/>
+          <w:sz w:val="24"/>
+          <w:szCs w:val="24"/>
+        </w:rPr>
+        <w:t>{</w:t>
+      </w:r>
+    </w:p>
+    <w:p>
+      <w:pPr>
+        <w:ind w:firstLineChars="200" w:firstLine="480"/>
         <w:rPr>
           <w:rFonts w:ascii="宋体" w:eastAsia="宋体" w:hAnsi="宋体"/>
           <w:sz w:val="24"/>
@@ -7590,63 +7718,102 @@
       </w:r>
       <w:r>
         <w:rPr>
+          <w:rFonts w:ascii="宋体" w:eastAsia="宋体" w:hAnsi="宋体" w:hint="eastAsia"/>
+          <w:sz w:val="24"/>
+          <w:szCs w:val="24"/>
+        </w:rPr>
+        <w:t>c</w:t>
+      </w:r>
+      <w:r>
+        <w:rPr>
+          <w:rFonts w:ascii="宋体" w:eastAsia="宋体" w:hAnsi="宋体"/>
+          <w:sz w:val="24"/>
+          <w:szCs w:val="24"/>
+        </w:rPr>
+        <w:t>ode:</w:t>
+      </w:r>
+      <w:r>
+        <w:rPr>
+          <w:rFonts w:ascii="宋体" w:eastAsia="宋体" w:hAnsi="宋体" w:hint="eastAsia"/>
+          <w:sz w:val="24"/>
+          <w:szCs w:val="24"/>
+        </w:rPr>
+        <w:t>0</w:t>
+      </w:r>
+      <w:r>
+        <w:rPr>
+          <w:rFonts w:ascii="宋体" w:eastAsia="宋体" w:hAnsi="宋体"/>
+          <w:sz w:val="24"/>
+          <w:szCs w:val="24"/>
+        </w:rPr>
+        <w:t>:</w:t>
+      </w:r>
+      <w:r>
+        <w:rPr>
+          <w:rFonts w:ascii="宋体" w:eastAsia="宋体" w:hAnsi="宋体" w:hint="eastAsia"/>
+          <w:sz w:val="24"/>
+          <w:szCs w:val="24"/>
+        </w:rPr>
+        <w:t>成功,</w:t>
+      </w:r>
+      <w:r>
+        <w:rPr>
+          <w:rFonts w:ascii="宋体" w:eastAsia="宋体" w:hAnsi="宋体" w:hint="eastAsia"/>
+          <w:sz w:val="24"/>
+          <w:szCs w:val="24"/>
+        </w:rPr>
+        <w:t>失败：101，</w:t>
+      </w:r>
+      <w:r>
+        <w:rPr>
+          <w:rFonts w:ascii="宋体" w:eastAsia="宋体" w:hAnsi="宋体" w:hint="eastAsia"/>
+          <w:sz w:val="24"/>
+          <w:szCs w:val="24"/>
+        </w:rPr>
+        <w:t>105</w:t>
+      </w:r>
+      <w:r>
+        <w:rPr>
           <w:rFonts w:ascii="宋体" w:eastAsia="宋体" w:hAnsi="宋体"/>
           <w:sz w:val="24"/>
           <w:szCs w:val="24"/>
         </w:rPr>
         <w:tab/>
       </w:r>
-      <w:r>
-        <w:rPr>
-          <w:rFonts w:ascii="宋体" w:eastAsia="宋体" w:hAnsi="宋体" w:hint="eastAsia"/>
-          <w:sz w:val="24"/>
-          <w:szCs w:val="24"/>
-        </w:rPr>
-        <w:t>login</w:t>
-      </w:r>
-      <w:r>
-        <w:rPr>
-          <w:rFonts w:ascii="宋体" w:eastAsia="宋体" w:hAnsi="宋体"/>
-          <w:sz w:val="24"/>
-          <w:szCs w:val="24"/>
-        </w:rPr>
-        <w:t>_id:</w:t>
-      </w:r>
-      <w:r>
-        <w:rPr>
-          <w:rFonts w:ascii="宋体" w:eastAsia="宋体" w:hAnsi="宋体" w:hint="eastAsia"/>
-          <w:sz w:val="24"/>
-          <w:szCs w:val="24"/>
-        </w:rPr>
-        <w:t>1</w:t>
-      </w:r>
-    </w:p>
-    <w:p>
-      <w:pPr>
-        <w:ind w:firstLine="420"/>
-        <w:rPr>
-          <w:rFonts w:ascii="宋体" w:eastAsia="宋体" w:hAnsi="宋体"/>
-          <w:sz w:val="24"/>
-          <w:szCs w:val="24"/>
-        </w:rPr>
-      </w:pPr>
-      <w:r>
-        <w:rPr>
-          <w:rFonts w:ascii="宋体" w:eastAsia="宋体" w:hAnsi="宋体" w:hint="eastAsia"/>
-          <w:sz w:val="24"/>
-          <w:szCs w:val="24"/>
-        </w:rPr>
-        <w:t>}</w:t>
-      </w:r>
-    </w:p>
-    <w:p>
-      <w:pPr>
-        <w:rPr>
-          <w:rFonts w:ascii="宋体" w:eastAsia="宋体" w:hAnsi="宋体"/>
-          <w:sz w:val="24"/>
-          <w:szCs w:val="24"/>
-        </w:rPr>
-      </w:pPr>
+    </w:p>
+    <w:p>
+      <w:pPr>
+        <w:ind w:firstLineChars="400" w:firstLine="960"/>
+        <w:rPr>
+          <w:rFonts w:ascii="宋体" w:eastAsia="宋体" w:hAnsi="宋体"/>
+          <w:sz w:val="24"/>
+          <w:szCs w:val="24"/>
+        </w:rPr>
+      </w:pPr>
+      <w:r>
+        <w:rPr>
+          <w:rFonts w:ascii="宋体" w:eastAsia="宋体" w:hAnsi="宋体"/>
+          <w:sz w:val="24"/>
+          <w:szCs w:val="24"/>
+        </w:rPr>
+        <w:t>data</w:t>
+      </w:r>
+      <w:r>
+        <w:rPr>
+          <w:rFonts w:ascii="宋体" w:eastAsia="宋体" w:hAnsi="宋体" w:hint="eastAsia"/>
+          <w:sz w:val="24"/>
+          <w:szCs w:val="24"/>
+        </w:rPr>
+        <w:t>：</w:t>
+      </w:r>
+      <w:r>
+        <w:rPr>
+          <w:rFonts w:ascii="宋体" w:eastAsia="宋体" w:hAnsi="宋体"/>
+          <w:sz w:val="24"/>
+          <w:szCs w:val="24"/>
+        </w:rPr>
+        <w:t>{</w:t>
+      </w:r>
     </w:p>
     <w:p>
       <w:pPr>
@@ -7659,11 +7826,19 @@
       </w:pPr>
       <w:r>
         <w:rPr>
-          <w:rFonts w:ascii="宋体" w:eastAsia="宋体" w:hAnsi="宋体" w:hint="eastAsia"/>
-          <w:sz w:val="24"/>
-          <w:szCs w:val="24"/>
-        </w:rPr>
-        <w:t>反馈json</w:t>
+          <w:rFonts w:ascii="宋体" w:eastAsia="宋体" w:hAnsi="宋体"/>
+          <w:sz w:val="24"/>
+          <w:szCs w:val="24"/>
+        </w:rPr>
+        <w:t xml:space="preserve">           'users'</w:t>
+      </w:r>
+      <w:r>
+        <w:rPr>
+          <w:rFonts w:ascii="宋体" w:eastAsia="宋体" w:hAnsi="宋体" w:hint="eastAsia"/>
+          <w:sz w:val="24"/>
+          <w:szCs w:val="24"/>
+        </w:rPr>
+        <w:t>：[</w:t>
       </w:r>
     </w:p>
     <w:p>
@@ -7677,24 +7852,6 @@
       </w:pPr>
       <w:r>
         <w:rPr>
-          <w:rFonts w:ascii="宋体" w:eastAsia="宋体" w:hAnsi="宋体" w:hint="eastAsia"/>
-          <w:sz w:val="24"/>
-          <w:szCs w:val="24"/>
-        </w:rPr>
-        <w:t>{</w:t>
-      </w:r>
-    </w:p>
-    <w:p>
-      <w:pPr>
-        <w:ind w:firstLineChars="200" w:firstLine="480"/>
-        <w:rPr>
-          <w:rFonts w:ascii="宋体" w:eastAsia="宋体" w:hAnsi="宋体"/>
-          <w:sz w:val="24"/>
-          <w:szCs w:val="24"/>
-        </w:rPr>
-      </w:pPr>
-      <w:r>
-        <w:rPr>
           <w:rFonts w:ascii="宋体" w:eastAsia="宋体" w:hAnsi="宋体"/>
           <w:sz w:val="24"/>
           <w:szCs w:val="24"/>
@@ -7703,138 +7860,12 @@
       </w:r>
       <w:r>
         <w:rPr>
-          <w:rFonts w:ascii="宋体" w:eastAsia="宋体" w:hAnsi="宋体" w:hint="eastAsia"/>
-          <w:sz w:val="24"/>
-          <w:szCs w:val="24"/>
-        </w:rPr>
-        <w:t>c</w:t>
-      </w:r>
-      <w:r>
-        <w:rPr>
-          <w:rFonts w:ascii="宋体" w:eastAsia="宋体" w:hAnsi="宋体"/>
-          <w:sz w:val="24"/>
-          <w:szCs w:val="24"/>
-        </w:rPr>
-        <w:t>ode:</w:t>
-      </w:r>
-      <w:r>
-        <w:rPr>
-          <w:rFonts w:ascii="宋体" w:eastAsia="宋体" w:hAnsi="宋体" w:hint="eastAsia"/>
-          <w:sz w:val="24"/>
-          <w:szCs w:val="24"/>
-        </w:rPr>
-        <w:t>0</w:t>
-      </w:r>
-      <w:r>
-        <w:rPr>
-          <w:rFonts w:ascii="宋体" w:eastAsia="宋体" w:hAnsi="宋体"/>
-          <w:sz w:val="24"/>
-          <w:szCs w:val="24"/>
-        </w:rPr>
-        <w:t>:</w:t>
-      </w:r>
-      <w:r>
-        <w:rPr>
-          <w:rFonts w:ascii="宋体" w:eastAsia="宋体" w:hAnsi="宋体" w:hint="eastAsia"/>
-          <w:sz w:val="24"/>
-          <w:szCs w:val="24"/>
-        </w:rPr>
-        <w:t>成功,</w:t>
-      </w:r>
-      <w:r>
-        <w:rPr>
-          <w:rFonts w:ascii="宋体" w:eastAsia="宋体" w:hAnsi="宋体" w:hint="eastAsia"/>
-          <w:sz w:val="24"/>
-          <w:szCs w:val="24"/>
-        </w:rPr>
-        <w:t>失败：101，</w:t>
-      </w:r>
-      <w:r>
-        <w:rPr>
-          <w:rFonts w:ascii="宋体" w:eastAsia="宋体" w:hAnsi="宋体" w:hint="eastAsia"/>
-          <w:sz w:val="24"/>
-          <w:szCs w:val="24"/>
-        </w:rPr>
-        <w:t>105</w:t>
-      </w:r>
-      <w:r>
-        <w:rPr>
           <w:rFonts w:ascii="宋体" w:eastAsia="宋体" w:hAnsi="宋体"/>
           <w:sz w:val="24"/>
           <w:szCs w:val="24"/>
         </w:rPr>
         <w:tab/>
       </w:r>
-    </w:p>
-    <w:p>
-      <w:pPr>
-        <w:ind w:firstLineChars="400" w:firstLine="960"/>
-        <w:rPr>
-          <w:rFonts w:ascii="宋体" w:eastAsia="宋体" w:hAnsi="宋体"/>
-          <w:sz w:val="24"/>
-          <w:szCs w:val="24"/>
-        </w:rPr>
-      </w:pPr>
-      <w:r>
-        <w:rPr>
-          <w:rFonts w:ascii="宋体" w:eastAsia="宋体" w:hAnsi="宋体"/>
-          <w:sz w:val="24"/>
-          <w:szCs w:val="24"/>
-        </w:rPr>
-        <w:t>data</w:t>
-      </w:r>
-      <w:r>
-        <w:rPr>
-          <w:rFonts w:ascii="宋体" w:eastAsia="宋体" w:hAnsi="宋体" w:hint="eastAsia"/>
-          <w:sz w:val="24"/>
-          <w:szCs w:val="24"/>
-        </w:rPr>
-        <w:t>：</w:t>
-      </w:r>
-      <w:r>
-        <w:rPr>
-          <w:rFonts w:ascii="宋体" w:eastAsia="宋体" w:hAnsi="宋体"/>
-          <w:sz w:val="24"/>
-          <w:szCs w:val="24"/>
-        </w:rPr>
-        <w:t>{</w:t>
-      </w:r>
-    </w:p>
-    <w:p>
-      <w:pPr>
-        <w:ind w:firstLineChars="200" w:firstLine="480"/>
-        <w:rPr>
-          <w:rFonts w:ascii="宋体" w:eastAsia="宋体" w:hAnsi="宋体"/>
-          <w:sz w:val="24"/>
-          <w:szCs w:val="24"/>
-        </w:rPr>
-      </w:pPr>
-      <w:r>
-        <w:rPr>
-          <w:rFonts w:ascii="宋体" w:eastAsia="宋体" w:hAnsi="宋体"/>
-          <w:sz w:val="24"/>
-          <w:szCs w:val="24"/>
-        </w:rPr>
-        <w:t xml:space="preserve">           'users'</w:t>
-      </w:r>
-      <w:r>
-        <w:rPr>
-          <w:rFonts w:ascii="宋体" w:eastAsia="宋体" w:hAnsi="宋体" w:hint="eastAsia"/>
-          <w:sz w:val="24"/>
-          <w:szCs w:val="24"/>
-        </w:rPr>
-        <w:t>：[</w:t>
-      </w:r>
-    </w:p>
-    <w:p>
-      <w:pPr>
-        <w:ind w:firstLineChars="200" w:firstLine="480"/>
-        <w:rPr>
-          <w:rFonts w:ascii="宋体" w:eastAsia="宋体" w:hAnsi="宋体"/>
-          <w:sz w:val="24"/>
-          <w:szCs w:val="24"/>
-        </w:rPr>
-      </w:pPr>
       <w:r>
         <w:rPr>
           <w:rFonts w:ascii="宋体" w:eastAsia="宋体" w:hAnsi="宋体"/>
@@ -7881,26 +7912,8 @@
           <w:sz w:val="24"/>
           <w:szCs w:val="24"/>
         </w:rPr>
-        <w:tab/>
-      </w:r>
-      <w:r>
-        <w:rPr>
-          <w:rFonts w:ascii="宋体" w:eastAsia="宋体" w:hAnsi="宋体"/>
-          <w:sz w:val="24"/>
-          <w:szCs w:val="24"/>
-        </w:rPr>
-        <w:tab/>
-      </w:r>
-      <w:r>
-        <w:rPr>
-          <w:rFonts w:ascii="宋体" w:eastAsia="宋体" w:hAnsi="宋体"/>
-          <w:sz w:val="24"/>
-          <w:szCs w:val="24"/>
-        </w:rPr>
         <w:t>target_id</w:t>
       </w:r>
-      <w:bookmarkStart w:id="0" w:name="_GoBack"/>
-      <w:bookmarkEnd w:id="0"/>
       <w:r>
         <w:rPr>
           <w:rFonts w:ascii="宋体" w:eastAsia="宋体" w:hAnsi="宋体"/>
@@ -8589,15 +8602,7 @@
                 <w:sz w:val="24"/>
                 <w:szCs w:val="24"/>
               </w:rPr>
-              <w:t>login</w:t>
-            </w:r>
-            <w:r>
-              <w:rPr>
-                <w:rFonts w:ascii="宋体" w:eastAsia="宋体" w:hAnsi="宋体"/>
-                <w:sz w:val="24"/>
-                <w:szCs w:val="24"/>
-              </w:rPr>
-              <w:t>_id</w:t>
+              <w:t>login_token</w:t>
             </w:r>
           </w:p>
         </w:tc>
@@ -8621,7 +8626,15 @@
                 <w:sz w:val="24"/>
                 <w:szCs w:val="24"/>
               </w:rPr>
-              <w:t>用户id</w:t>
+              <w:t>t</w:t>
+            </w:r>
+            <w:r>
+              <w:rPr>
+                <w:rFonts w:ascii="宋体" w:eastAsia="宋体" w:hAnsi="宋体"/>
+                <w:sz w:val="24"/>
+                <w:szCs w:val="24"/>
+              </w:rPr>
+              <w:t>oken</w:t>
             </w:r>
           </w:p>
         </w:tc>
@@ -8645,7 +8658,7 @@
                 <w:sz w:val="24"/>
                 <w:szCs w:val="24"/>
               </w:rPr>
-              <w:t>int</w:t>
+              <w:t>string</w:t>
             </w:r>
           </w:p>
         </w:tc>
@@ -8889,8 +8902,9 @@
     </w:p>
     <w:p>
       <w:pPr>
-        <w:rPr>
-          <w:rFonts w:ascii="宋体" w:eastAsia="宋体" w:hAnsi="宋体"/>
+        <w:ind w:left="420" w:firstLine="420"/>
+        <w:rPr>
+          <w:rFonts w:ascii="Times New Roman" w:eastAsia="宋体" w:hAnsi="Times New Roman"/>
           <w:sz w:val="24"/>
           <w:szCs w:val="24"/>
         </w:rPr>
@@ -8905,12 +8919,53 @@
       </w:r>
       <w:r>
         <w:rPr>
-          <w:rFonts w:ascii="宋体" w:eastAsia="宋体" w:hAnsi="宋体"/>
+          <w:rFonts w:ascii="Times New Roman" w:eastAsia="宋体" w:hAnsi="Times New Roman"/>
+          <w:sz w:val="24"/>
+          <w:szCs w:val="24"/>
+        </w:rPr>
+        <w:t xml:space="preserve">event: </w:t>
+      </w:r>
+      <w:r>
+        <w:rPr>
+          <w:rFonts w:ascii="Times New Roman" w:eastAsia="宋体" w:hAnsi="Times New Roman" w:hint="eastAsia"/>
+          <w:sz w:val="24"/>
+          <w:szCs w:val="24"/>
+        </w:rPr>
+        <w:t>"</w:t>
+      </w:r>
+      <w:r>
+        <w:rPr>
+          <w:rFonts w:ascii="Times New Roman" w:eastAsia="宋体" w:hAnsi="Times New Roman"/>
+          <w:sz w:val="24"/>
+          <w:szCs w:val="24"/>
+        </w:rPr>
+        <w:t xml:space="preserve"> event_reset_pwd</w:t>
+      </w:r>
+      <w:r>
+        <w:rPr>
+          <w:rFonts w:ascii="Times New Roman" w:eastAsia="宋体" w:hAnsi="Times New Roman" w:hint="eastAsia"/>
+          <w:sz w:val="24"/>
+          <w:szCs w:val="24"/>
+        </w:rPr>
+        <w:t xml:space="preserve"> "</w:t>
+      </w:r>
+    </w:p>
+    <w:p>
+      <w:pPr>
+        <w:ind w:left="420" w:firstLine="420"/>
+        <w:rPr>
+          <w:rFonts w:ascii="Times New Roman" w:eastAsia="宋体" w:hAnsi="Times New Roman"/>
+          <w:sz w:val="24"/>
+          <w:szCs w:val="24"/>
+        </w:rPr>
+      </w:pPr>
+      <w:r>
+        <w:rPr>
+          <w:rFonts w:ascii="Times New Roman" w:eastAsia="宋体" w:hAnsi="Times New Roman"/>
           <w:sz w:val="24"/>
           <w:szCs w:val="24"/>
         </w:rPr>
         <w:tab/>
-        <w:t xml:space="preserve">event: </w:t>
       </w:r>
       <w:r>
         <w:rPr>
@@ -8918,15 +8973,15 @@
           <w:sz w:val="24"/>
           <w:szCs w:val="24"/>
         </w:rPr>
-        <w:t>"</w:t>
-      </w:r>
-      <w:r>
-        <w:rPr>
-          <w:rFonts w:ascii="宋体" w:eastAsia="宋体" w:hAnsi="宋体"/>
-          <w:sz w:val="24"/>
-          <w:szCs w:val="24"/>
-        </w:rPr>
-        <w:t xml:space="preserve"> event_reset_pwd</w:t>
+        <w:t>login_token</w:t>
+      </w:r>
+      <w:r>
+        <w:rPr>
+          <w:rFonts w:ascii="Times New Roman" w:eastAsia="宋体" w:hAnsi="Times New Roman"/>
+          <w:sz w:val="24"/>
+          <w:szCs w:val="24"/>
+        </w:rPr>
+        <w:t>:</w:t>
       </w:r>
       <w:r>
         <w:rPr>
@@ -8934,20 +8989,21 @@
           <w:sz w:val="24"/>
           <w:szCs w:val="24"/>
         </w:rPr>
-        <w:t xml:space="preserve"> "</w:t>
-      </w:r>
-    </w:p>
-    <w:p>
-      <w:pPr>
-        <w:rPr>
-          <w:rFonts w:ascii="宋体" w:eastAsia="宋体" w:hAnsi="宋体"/>
-          <w:sz w:val="24"/>
-          <w:szCs w:val="24"/>
-        </w:rPr>
-      </w:pPr>
-      <w:r>
-        <w:rPr>
-          <w:rFonts w:ascii="宋体" w:eastAsia="宋体" w:hAnsi="宋体"/>
+        <w:t>1</w:t>
+      </w:r>
+    </w:p>
+    <w:p>
+      <w:pPr>
+        <w:ind w:left="420" w:firstLine="420"/>
+        <w:rPr>
+          <w:rFonts w:ascii="Times New Roman" w:eastAsia="宋体" w:hAnsi="Times New Roman"/>
+          <w:sz w:val="24"/>
+          <w:szCs w:val="24"/>
+        </w:rPr>
+      </w:pPr>
+      <w:r>
+        <w:rPr>
+          <w:rFonts w:ascii="Times New Roman" w:eastAsia="宋体" w:hAnsi="Times New Roman"/>
           <w:sz w:val="24"/>
           <w:szCs w:val="24"/>
         </w:rPr>
@@ -8955,65 +9011,15 @@
       </w:r>
       <w:r>
         <w:rPr>
-          <w:rFonts w:ascii="宋体" w:eastAsia="宋体" w:hAnsi="宋体"/>
-          <w:sz w:val="24"/>
-          <w:szCs w:val="24"/>
-        </w:rPr>
-        <w:tab/>
-      </w:r>
-      <w:r>
-        <w:rPr>
-          <w:rFonts w:ascii="宋体" w:eastAsia="宋体" w:hAnsi="宋体" w:hint="eastAsia"/>
-          <w:sz w:val="24"/>
-          <w:szCs w:val="24"/>
-        </w:rPr>
-        <w:t>login</w:t>
-      </w:r>
-      <w:r>
-        <w:rPr>
-          <w:rFonts w:ascii="宋体" w:eastAsia="宋体" w:hAnsi="宋体"/>
-          <w:sz w:val="24"/>
-          <w:szCs w:val="24"/>
-        </w:rPr>
-        <w:t>_id:</w:t>
-      </w:r>
-      <w:r>
-        <w:rPr>
-          <w:rFonts w:ascii="宋体" w:eastAsia="宋体" w:hAnsi="宋体" w:hint="eastAsia"/>
-          <w:sz w:val="24"/>
-          <w:szCs w:val="24"/>
-        </w:rPr>
-        <w:t>1</w:t>
-      </w:r>
-    </w:p>
-    <w:p>
-      <w:pPr>
-        <w:rPr>
-          <w:rFonts w:ascii="宋体" w:eastAsia="宋体" w:hAnsi="宋体"/>
-          <w:sz w:val="24"/>
-          <w:szCs w:val="24"/>
-        </w:rPr>
-      </w:pPr>
-      <w:r>
-        <w:rPr>
-          <w:rFonts w:ascii="宋体" w:eastAsia="宋体" w:hAnsi="宋体"/>
-          <w:sz w:val="24"/>
-          <w:szCs w:val="24"/>
-        </w:rPr>
-        <w:tab/>
-      </w:r>
-      <w:r>
-        <w:rPr>
-          <w:rFonts w:ascii="宋体" w:eastAsia="宋体" w:hAnsi="宋体"/>
-          <w:sz w:val="24"/>
-          <w:szCs w:val="24"/>
-        </w:rPr>
-        <w:tab/>
+          <w:rFonts w:ascii="Times New Roman" w:eastAsia="宋体" w:hAnsi="Times New Roman"/>
+          <w:sz w:val="24"/>
+          <w:szCs w:val="24"/>
+        </w:rPr>
         <w:t>t</w:t>
       </w:r>
       <w:r>
         <w:rPr>
-          <w:rFonts w:ascii="宋体" w:eastAsia="宋体" w:hAnsi="宋体" w:hint="eastAsia"/>
+          <w:rFonts w:ascii="Times New Roman" w:eastAsia="宋体" w:hAnsi="Times New Roman" w:hint="eastAsia"/>
           <w:sz w:val="24"/>
           <w:szCs w:val="24"/>
         </w:rPr>
@@ -9021,7 +9027,7 @@
       </w:r>
       <w:r>
         <w:rPr>
-          <w:rFonts w:ascii="宋体" w:eastAsia="宋体" w:hAnsi="宋体"/>
+          <w:rFonts w:ascii="Times New Roman" w:eastAsia="宋体" w:hAnsi="Times New Roman"/>
           <w:sz w:val="24"/>
           <w:szCs w:val="24"/>
         </w:rPr>
@@ -9607,15 +9613,7 @@
                 <w:sz w:val="24"/>
                 <w:szCs w:val="24"/>
               </w:rPr>
-              <w:t>login</w:t>
-            </w:r>
-            <w:r>
-              <w:rPr>
-                <w:rFonts w:ascii="宋体" w:eastAsia="宋体" w:hAnsi="宋体"/>
-                <w:sz w:val="24"/>
-                <w:szCs w:val="24"/>
-              </w:rPr>
-              <w:t>_id</w:t>
+              <w:t>login_token</w:t>
             </w:r>
           </w:p>
         </w:tc>
@@ -9639,7 +9637,15 @@
                 <w:sz w:val="24"/>
                 <w:szCs w:val="24"/>
               </w:rPr>
-              <w:t>用户id</w:t>
+              <w:t>t</w:t>
+            </w:r>
+            <w:r>
+              <w:rPr>
+                <w:rFonts w:ascii="宋体" w:eastAsia="宋体" w:hAnsi="宋体"/>
+                <w:sz w:val="24"/>
+                <w:szCs w:val="24"/>
+              </w:rPr>
+              <w:t>oken</w:t>
             </w:r>
           </w:p>
         </w:tc>
@@ -9663,7 +9669,7 @@
                 <w:sz w:val="24"/>
                 <w:szCs w:val="24"/>
               </w:rPr>
-              <w:t>int</w:t>
+              <w:t>string</w:t>
             </w:r>
           </w:p>
         </w:tc>
@@ -10053,15 +10059,15 @@
           <w:sz w:val="24"/>
           <w:szCs w:val="24"/>
         </w:rPr>
-        <w:t>login</w:t>
-      </w:r>
-      <w:r>
-        <w:rPr>
-          <w:rFonts w:ascii="宋体" w:eastAsia="宋体" w:hAnsi="宋体"/>
-          <w:sz w:val="24"/>
-          <w:szCs w:val="24"/>
-        </w:rPr>
-        <w:t>_id:</w:t>
+        <w:t>login_token</w:t>
+      </w:r>
+      <w:r>
+        <w:rPr>
+          <w:rFonts w:ascii="宋体" w:eastAsia="宋体" w:hAnsi="宋体"/>
+          <w:sz w:val="24"/>
+          <w:szCs w:val="24"/>
+        </w:rPr>
+        <w:t>:</w:t>
       </w:r>
       <w:r>
         <w:rPr>
@@ -10713,15 +10719,7 @@
                 <w:sz w:val="24"/>
                 <w:szCs w:val="24"/>
               </w:rPr>
-              <w:t>login</w:t>
-            </w:r>
-            <w:r>
-              <w:rPr>
-                <w:rFonts w:ascii="宋体" w:eastAsia="宋体" w:hAnsi="宋体"/>
-                <w:sz w:val="24"/>
-                <w:szCs w:val="24"/>
-              </w:rPr>
-              <w:t>_id</w:t>
+              <w:t>login_token</w:t>
             </w:r>
           </w:p>
         </w:tc>
@@ -10745,7 +10743,15 @@
                 <w:sz w:val="24"/>
                 <w:szCs w:val="24"/>
               </w:rPr>
-              <w:t>用户id</w:t>
+              <w:t>t</w:t>
+            </w:r>
+            <w:r>
+              <w:rPr>
+                <w:rFonts w:ascii="宋体" w:eastAsia="宋体" w:hAnsi="宋体"/>
+                <w:sz w:val="24"/>
+                <w:szCs w:val="24"/>
+              </w:rPr>
+              <w:t>oken</w:t>
             </w:r>
           </w:p>
         </w:tc>
@@ -10765,27 +10771,11 @@
             </w:pPr>
             <w:r>
               <w:rPr>
-                <w:rFonts w:ascii="宋体" w:eastAsia="宋体" w:hAnsi="宋体" w:hint="eastAsia"/>
-                <w:sz w:val="24"/>
-                <w:szCs w:val="24"/>
-              </w:rPr>
-              <w:t>u</w:t>
-            </w:r>
-            <w:r>
-              <w:rPr>
-                <w:rFonts w:ascii="宋体" w:eastAsia="宋体" w:hAnsi="宋体"/>
-                <w:sz w:val="24"/>
-                <w:szCs w:val="24"/>
-              </w:rPr>
-              <w:t>int</w:t>
-            </w:r>
-            <w:r>
-              <w:rPr>
-                <w:rFonts w:ascii="宋体" w:eastAsia="宋体" w:hAnsi="宋体" w:hint="eastAsia"/>
-                <w:sz w:val="24"/>
-                <w:szCs w:val="24"/>
-              </w:rPr>
-              <w:t>32</w:t>
+                <w:rFonts w:ascii="宋体" w:eastAsia="宋体" w:hAnsi="宋体"/>
+                <w:sz w:val="24"/>
+                <w:szCs w:val="24"/>
+              </w:rPr>
+              <w:t>string</w:t>
             </w:r>
           </w:p>
         </w:tc>
@@ -11239,15 +11229,7 @@
           <w:sz w:val="24"/>
           <w:szCs w:val="24"/>
         </w:rPr>
-        <w:t>login</w:t>
-      </w:r>
-      <w:r>
-        <w:rPr>
-          <w:rFonts w:ascii="宋体" w:eastAsia="宋体" w:hAnsi="宋体"/>
-          <w:sz w:val="24"/>
-          <w:szCs w:val="24"/>
-        </w:rPr>
-        <w:t>_id</w:t>
+        <w:t>login_token</w:t>
       </w:r>
       <w:r>
         <w:rPr>
@@ -11925,15 +11907,7 @@
                 <w:sz w:val="24"/>
                 <w:szCs w:val="24"/>
               </w:rPr>
-              <w:t>login</w:t>
-            </w:r>
-            <w:r>
-              <w:rPr>
-                <w:rFonts w:ascii="宋体" w:eastAsia="宋体" w:hAnsi="宋体"/>
-                <w:sz w:val="24"/>
-                <w:szCs w:val="24"/>
-              </w:rPr>
-              <w:t>_id</w:t>
+              <w:t>login_token</w:t>
             </w:r>
           </w:p>
         </w:tc>
@@ -11953,11 +11927,11 @@
             </w:pPr>
             <w:r>
               <w:rPr>
-                <w:rFonts w:ascii="宋体" w:eastAsia="宋体" w:hAnsi="宋体" w:hint="eastAsia"/>
-                <w:sz w:val="24"/>
-                <w:szCs w:val="24"/>
-              </w:rPr>
-              <w:t>用户id</w:t>
+                <w:rFonts w:ascii="宋体" w:eastAsia="宋体" w:hAnsi="宋体"/>
+                <w:sz w:val="24"/>
+                <w:szCs w:val="24"/>
+              </w:rPr>
+              <w:t>token</w:t>
             </w:r>
           </w:p>
         </w:tc>
@@ -11981,7 +11955,7 @@
                 <w:sz w:val="24"/>
                 <w:szCs w:val="24"/>
               </w:rPr>
-              <w:t>int</w:t>
+              <w:t>string</w:t>
             </w:r>
           </w:p>
         </w:tc>
@@ -12270,15 +12244,7 @@
           <w:sz w:val="24"/>
           <w:szCs w:val="24"/>
         </w:rPr>
-        <w:t>login</w:t>
-      </w:r>
-      <w:r>
-        <w:rPr>
-          <w:rFonts w:ascii="宋体" w:eastAsia="宋体" w:hAnsi="宋体"/>
-          <w:sz w:val="24"/>
-          <w:szCs w:val="24"/>
-        </w:rPr>
-        <w:t>_id</w:t>
+        <w:t>login_token</w:t>
       </w:r>
       <w:r>
         <w:rPr>
@@ -12916,7 +12882,7 @@
                 <w:sz w:val="24"/>
                 <w:szCs w:val="24"/>
               </w:rPr>
-              <w:t>31</w:t>
+              <w:t>1</w:t>
             </w:r>
           </w:p>
         </w:tc>
@@ -13255,7 +13221,23 @@
                 <w:sz w:val="24"/>
                 <w:szCs w:val="24"/>
               </w:rPr>
-              <w:t>用户密码不匹配</w:t>
+              <w:t>用户</w:t>
+            </w:r>
+            <w:r>
+              <w:rPr>
+                <w:rFonts w:ascii="宋体" w:eastAsia="宋体" w:hAnsi="宋体" w:hint="eastAsia"/>
+                <w:sz w:val="24"/>
+                <w:szCs w:val="24"/>
+              </w:rPr>
+              <w:t>或</w:t>
+            </w:r>
+            <w:r>
+              <w:rPr>
+                <w:rFonts w:ascii="宋体" w:eastAsia="宋体" w:hAnsi="宋体" w:hint="eastAsia"/>
+                <w:sz w:val="24"/>
+                <w:szCs w:val="24"/>
+              </w:rPr>
+              <w:t>密码错误</w:t>
             </w:r>
           </w:p>
         </w:tc>

--- a/doc/用户管理接口说明.docx
+++ b/doc/用户管理接口说明.docx
@@ -2442,8 +2442,6 @@
               </w:rPr>
               <w:t>string</w:t>
             </w:r>
-            <w:bookmarkStart w:id="0" w:name="_GoBack"/>
-            <w:bookmarkEnd w:id="0"/>
           </w:p>
         </w:tc>
         <w:tc>
@@ -7000,22 +6998,8 @@
         </w:rPr>
         <w:t>1</w:t>
       </w:r>
-      <w:r>
-        <w:rPr>
-          <w:rFonts w:ascii="宋体" w:eastAsia="宋体" w:hAnsi="宋体" w:hint="eastAsia"/>
-          <w:sz w:val="24"/>
-          <w:szCs w:val="24"/>
-        </w:rPr>
-        <w:t>，</w:t>
-      </w:r>
-      <w:r>
-        <w:rPr>
-          <w:rFonts w:ascii="宋体" w:eastAsia="宋体" w:hAnsi="宋体" w:hint="eastAsia"/>
-          <w:sz w:val="24"/>
-          <w:szCs w:val="24"/>
-        </w:rPr>
-        <w:t>107</w:t>
-      </w:r>
+      <w:bookmarkStart w:id="0" w:name="_GoBack"/>
+      <w:bookmarkEnd w:id="0"/>
     </w:p>
     <w:p>
       <w:pPr>
@@ -12847,7 +12831,7 @@
             <w:pPr>
               <w:jc w:val="center"/>
               <w:rPr>
-                <w:rFonts w:ascii="宋体" w:eastAsia="宋体" w:hAnsi="宋体" w:hint="eastAsia"/>
+                <w:rFonts w:ascii="宋体" w:eastAsia="宋体" w:hAnsi="宋体"/>
                 <w:sz w:val="24"/>
                 <w:szCs w:val="24"/>
               </w:rPr>
@@ -12871,7 +12855,7 @@
             <w:pPr>
               <w:jc w:val="center"/>
               <w:rPr>
-                <w:rFonts w:ascii="宋体" w:eastAsia="宋体" w:hAnsi="宋体" w:hint="eastAsia"/>
+                <w:rFonts w:ascii="宋体" w:eastAsia="宋体" w:hAnsi="宋体"/>
                 <w:sz w:val="24"/>
                 <w:szCs w:val="24"/>
               </w:rPr>
@@ -12895,7 +12879,7 @@
             <w:pPr>
               <w:jc w:val="center"/>
               <w:rPr>
-                <w:rFonts w:ascii="宋体" w:eastAsia="宋体" w:hAnsi="宋体" w:hint="eastAsia"/>
+                <w:rFonts w:ascii="宋体" w:eastAsia="宋体" w:hAnsi="宋体"/>
                 <w:sz w:val="24"/>
                 <w:szCs w:val="24"/>
               </w:rPr>
@@ -13682,7 +13666,7 @@
             <w:pPr>
               <w:jc w:val="center"/>
               <w:rPr>
-                <w:rFonts w:ascii="宋体" w:eastAsia="宋体" w:hAnsi="宋体" w:hint="eastAsia"/>
+                <w:rFonts w:ascii="宋体" w:eastAsia="宋体" w:hAnsi="宋体"/>
                 <w:sz w:val="24"/>
                 <w:szCs w:val="24"/>
               </w:rPr>
@@ -13706,7 +13690,7 @@
             <w:pPr>
               <w:jc w:val="center"/>
               <w:rPr>
-                <w:rFonts w:ascii="宋体" w:eastAsia="宋体" w:hAnsi="宋体" w:hint="eastAsia"/>
+                <w:rFonts w:ascii="宋体" w:eastAsia="宋体" w:hAnsi="宋体"/>
                 <w:sz w:val="24"/>
                 <w:szCs w:val="24"/>
               </w:rPr>
@@ -13738,7 +13722,7 @@
             <w:pPr>
               <w:jc w:val="center"/>
               <w:rPr>
-                <w:rFonts w:ascii="宋体" w:eastAsia="宋体" w:hAnsi="宋体" w:hint="eastAsia"/>
+                <w:rFonts w:ascii="宋体" w:eastAsia="宋体" w:hAnsi="宋体"/>
                 <w:sz w:val="24"/>
                 <w:szCs w:val="24"/>
               </w:rPr>

--- a/doc/用户管理接口说明.docx
+++ b/doc/用户管理接口说明.docx
@@ -5607,6 +5607,14 @@
       </w:pPr>
       <w:r>
         <w:rPr>
+          <w:rFonts w:ascii="Times New Roman" w:eastAsia="宋体" w:hAnsi="Times New Roman" w:hint="eastAsia"/>
+          <w:sz w:val="24"/>
+          <w:szCs w:val="24"/>
+        </w:rPr>
+        <w:t>login_</w:t>
+      </w:r>
+      <w:r>
+        <w:rPr>
           <w:rFonts w:ascii="Times New Roman" w:eastAsia="宋体" w:hAnsi="Times New Roman"/>
           <w:sz w:val="24"/>
           <w:szCs w:val="24"/>
@@ -5936,6 +5944,64 @@
     </w:p>
     <w:p>
       <w:pPr>
+        <w:ind w:firstLineChars="350" w:firstLine="840"/>
+        <w:rPr>
+          <w:rFonts w:ascii="Times New Roman" w:eastAsia="宋体" w:hAnsi="Times New Roman"/>
+          <w:sz w:val="24"/>
+          <w:szCs w:val="24"/>
+        </w:rPr>
+      </w:pPr>
+      <w:r>
+        <w:rPr>
+          <w:rFonts w:ascii="Times New Roman" w:eastAsia="宋体" w:hAnsi="Times New Roman"/>
+          <w:sz w:val="24"/>
+          <w:szCs w:val="24"/>
+        </w:rPr>
+        <w:tab/>
+      </w:r>
+      <w:r>
+        <w:rPr>
+          <w:rFonts w:ascii="Times New Roman" w:eastAsia="宋体" w:hAnsi="Times New Roman"/>
+          <w:sz w:val="24"/>
+          <w:szCs w:val="24"/>
+        </w:rPr>
+        <w:t>uuid:</w:t>
+      </w:r>
+      <w:r>
+        <w:rPr>
+          <w:rFonts w:ascii="Times New Roman" w:eastAsia="宋体" w:hAnsi="Times New Roman" w:hint="eastAsia"/>
+          <w:sz w:val="24"/>
+          <w:szCs w:val="24"/>
+        </w:rPr>
+        <w:t xml:space="preserve"> "</w:t>
+      </w:r>
+      <w:r>
+        <w:rPr>
+          <w:rFonts w:ascii="Times New Roman" w:eastAsia="宋体" w:hAnsi="Times New Roman"/>
+          <w:sz w:val="24"/>
+          <w:szCs w:val="24"/>
+        </w:rPr>
+        <w:t xml:space="preserve"> </w:t>
+      </w:r>
+      <w:r>
+        <w:rPr>
+          <w:rFonts w:ascii="Times New Roman" w:eastAsia="宋体" w:hAnsi="Times New Roman"/>
+          <w:sz w:val="24"/>
+          <w:szCs w:val="24"/>
+        </w:rPr>
+        <w:t>fdssdff9wiuejdk</w:t>
+      </w:r>
+      <w:r>
+        <w:rPr>
+          <w:rFonts w:ascii="Times New Roman" w:eastAsia="宋体" w:hAnsi="Times New Roman" w:hint="eastAsia"/>
+          <w:sz w:val="24"/>
+          <w:szCs w:val="24"/>
+        </w:rPr>
+        <w:t xml:space="preserve"> "</w:t>
+      </w:r>
+    </w:p>
+    <w:p>
+      <w:pPr>
         <w:ind w:left="420" w:firstLine="420"/>
         <w:rPr>
           <w:rFonts w:ascii="Times New Roman" w:eastAsia="宋体" w:hAnsi="Times New Roman"/>
@@ -5945,7 +6011,7 @@
       </w:pPr>
       <w:r>
         <w:rPr>
-          <w:rFonts w:ascii="宋体" w:eastAsia="宋体" w:hAnsi="宋体"/>
+          <w:rFonts w:ascii="Times New Roman" w:eastAsia="宋体" w:hAnsi="Times New Roman"/>
           <w:sz w:val="24"/>
           <w:szCs w:val="24"/>
         </w:rPr>
@@ -5953,29 +6019,45 @@
       </w:r>
       <w:r>
         <w:rPr>
+          <w:rFonts w:ascii="Times New Roman" w:eastAsia="宋体" w:hAnsi="Times New Roman" w:hint="eastAsia"/>
+          <w:sz w:val="24"/>
+          <w:szCs w:val="24"/>
+        </w:rPr>
+        <w:t>login_</w:t>
+      </w:r>
+      <w:proofErr w:type="gramStart"/>
+      <w:r>
+        <w:rPr>
           <w:rFonts w:ascii="Times New Roman" w:eastAsia="宋体" w:hAnsi="Times New Roman"/>
           <w:sz w:val="24"/>
           <w:szCs w:val="24"/>
         </w:rPr>
-        <w:t>user_id:1</w:t>
-      </w:r>
-    </w:p>
-    <w:p>
-      <w:pPr>
-        <w:ind w:left="420" w:firstLine="420"/>
+        <w:t>token</w:t>
+      </w:r>
+      <w:r>
         <w:rPr>
           <w:rFonts w:ascii="Times New Roman" w:eastAsia="宋体" w:hAnsi="Times New Roman"/>
           <w:sz w:val="24"/>
           <w:szCs w:val="24"/>
         </w:rPr>
-      </w:pPr>
+        <w:t xml:space="preserve"> </w:t>
+      </w:r>
       <w:r>
         <w:rPr>
           <w:rFonts w:ascii="Times New Roman" w:eastAsia="宋体" w:hAnsi="Times New Roman"/>
           <w:sz w:val="24"/>
           <w:szCs w:val="24"/>
         </w:rPr>
-        <w:tab/>
+        <w:t>:</w:t>
+      </w:r>
+      <w:proofErr w:type="gramEnd"/>
+      <w:r>
+        <w:rPr>
+          <w:rFonts w:ascii="Times New Roman" w:eastAsia="宋体" w:hAnsi="Times New Roman" w:hint="eastAsia"/>
+          <w:sz w:val="24"/>
+          <w:szCs w:val="24"/>
+        </w:rPr>
+        <w:t xml:space="preserve"> "</w:t>
       </w:r>
       <w:r>
         <w:rPr>
@@ -5983,7 +6065,15 @@
           <w:sz w:val="24"/>
           <w:szCs w:val="24"/>
         </w:rPr>
-        <w:t>uuid:</w:t>
+        <w:t xml:space="preserve"> </w:t>
+      </w:r>
+      <w:r>
+        <w:rPr>
+          <w:rFonts w:ascii="Times New Roman" w:eastAsia="宋体" w:hAnsi="Times New Roman"/>
+          <w:sz w:val="24"/>
+          <w:szCs w:val="24"/>
+        </w:rPr>
+        <w:t>fdssdff9wiuejdk</w:t>
       </w:r>
       <w:r>
         <w:rPr>
@@ -5993,88 +6083,6 @@
         </w:rPr>
         <w:t xml:space="preserve"> "</w:t>
       </w:r>
-      <w:r>
-        <w:rPr>
-          <w:rFonts w:ascii="Times New Roman" w:eastAsia="宋体" w:hAnsi="Times New Roman"/>
-          <w:sz w:val="24"/>
-          <w:szCs w:val="24"/>
-        </w:rPr>
-        <w:t xml:space="preserve"> </w:t>
-      </w:r>
-      <w:r>
-        <w:rPr>
-          <w:rFonts w:ascii="Times New Roman" w:eastAsia="宋体" w:hAnsi="Times New Roman"/>
-          <w:sz w:val="24"/>
-          <w:szCs w:val="24"/>
-        </w:rPr>
-        <w:t>fdssdff9wiuejdk</w:t>
-      </w:r>
-      <w:r>
-        <w:rPr>
-          <w:rFonts w:ascii="Times New Roman" w:eastAsia="宋体" w:hAnsi="Times New Roman" w:hint="eastAsia"/>
-          <w:sz w:val="24"/>
-          <w:szCs w:val="24"/>
-        </w:rPr>
-        <w:t xml:space="preserve"> "</w:t>
-      </w:r>
-    </w:p>
-    <w:p>
-      <w:pPr>
-        <w:ind w:left="420" w:firstLine="420"/>
-        <w:rPr>
-          <w:rFonts w:ascii="Times New Roman" w:eastAsia="宋体" w:hAnsi="Times New Roman"/>
-          <w:sz w:val="24"/>
-          <w:szCs w:val="24"/>
-        </w:rPr>
-      </w:pPr>
-      <w:r>
-        <w:rPr>
-          <w:rFonts w:ascii="Times New Roman" w:eastAsia="宋体" w:hAnsi="Times New Roman"/>
-          <w:sz w:val="24"/>
-          <w:szCs w:val="24"/>
-        </w:rPr>
-        <w:tab/>
-      </w:r>
-      <w:r>
-        <w:rPr>
-          <w:rFonts w:ascii="Times New Roman" w:eastAsia="宋体" w:hAnsi="Times New Roman"/>
-          <w:sz w:val="24"/>
-          <w:szCs w:val="24"/>
-        </w:rPr>
-        <w:t>token:</w:t>
-      </w:r>
-      <w:r>
-        <w:rPr>
-          <w:rFonts w:ascii="Times New Roman" w:eastAsia="宋体" w:hAnsi="Times New Roman" w:hint="eastAsia"/>
-          <w:sz w:val="24"/>
-          <w:szCs w:val="24"/>
-        </w:rPr>
-        <w:t xml:space="preserve"> "</w:t>
-      </w:r>
-      <w:r>
-        <w:rPr>
-          <w:rFonts w:ascii="Times New Roman" w:eastAsia="宋体" w:hAnsi="Times New Roman"/>
-          <w:sz w:val="24"/>
-          <w:szCs w:val="24"/>
-        </w:rPr>
-        <w:t xml:space="preserve"> </w:t>
-      </w:r>
-      <w:r>
-        <w:rPr>
-          <w:rFonts w:ascii="Times New Roman" w:eastAsia="宋体" w:hAnsi="Times New Roman"/>
-          <w:sz w:val="24"/>
-          <w:szCs w:val="24"/>
-        </w:rPr>
-        <w:t>fdssdff9wiuejdk</w:t>
-      </w:r>
-      <w:r>
-        <w:rPr>
-          <w:rFonts w:ascii="Times New Roman" w:eastAsia="宋体" w:hAnsi="Times New Roman" w:hint="eastAsia"/>
-          <w:sz w:val="24"/>
-          <w:szCs w:val="24"/>
-        </w:rPr>
-        <w:t xml:space="preserve"> "</w:t>
-      </w:r>
     </w:p>
     <w:p>
       <w:pPr>
@@ -6238,6 +6246,7 @@
           <w:sz w:val="24"/>
           <w:szCs w:val="24"/>
         </w:rPr>
+        <w:lastRenderedPageBreak/>
         <w:t>5</w:t>
       </w:r>
       <w:r>
@@ -6998,8 +7007,6 @@
         </w:rPr>
         <w:t>1</w:t>
       </w:r>
-      <w:bookmarkStart w:id="0" w:name="_GoBack"/>
-      <w:bookmarkEnd w:id="0"/>
     </w:p>
     <w:p>
       <w:pPr>
@@ -11180,7 +11187,15 @@
           <w:sz w:val="24"/>
           <w:szCs w:val="24"/>
         </w:rPr>
-        <w:t>event_alter_permission</w:t>
+        <w:t xml:space="preserve"> </w:t>
+      </w:r>
+      <w:r>
+        <w:rPr>
+          <w:rFonts w:ascii="宋体" w:eastAsia="宋体" w:hAnsi="宋体"/>
+          <w:sz w:val="24"/>
+          <w:szCs w:val="24"/>
+        </w:rPr>
+        <w:t>event_group_alias</w:t>
       </w:r>
       <w:r>
         <w:rPr>
@@ -11188,7 +11203,17 @@
           <w:sz w:val="24"/>
           <w:szCs w:val="24"/>
         </w:rPr>
-        <w:t xml:space="preserve"> "</w:t>
+        <w:t xml:space="preserve"> </w:t>
+      </w:r>
+      <w:bookmarkStart w:id="0" w:name="_GoBack"/>
+      <w:bookmarkEnd w:id="0"/>
+      <w:r>
+        <w:rPr>
+          <w:rFonts w:ascii="Times New Roman" w:eastAsia="宋体" w:hAnsi="Times New Roman" w:hint="eastAsia"/>
+          <w:sz w:val="24"/>
+          <w:szCs w:val="24"/>
+        </w:rPr>
+        <w:t>"</w:t>
       </w:r>
     </w:p>
     <w:p>

--- a/doc/用户管理接口说明.docx
+++ b/doc/用户管理接口说明.docx
@@ -819,7 +819,7 @@
                 <w:sz w:val="24"/>
                 <w:szCs w:val="24"/>
               </w:rPr>
-              <w:t>否</w:t>
+              <w:t>是</w:t>
             </w:r>
           </w:p>
         </w:tc>
@@ -7007,6 +7007,14 @@
         </w:rPr>
         <w:t>1</w:t>
       </w:r>
+      <w:r>
+        <w:rPr>
+          <w:rFonts w:ascii="宋体" w:eastAsia="宋体" w:hAnsi="宋体" w:hint="eastAsia"/>
+          <w:sz w:val="24"/>
+          <w:szCs w:val="24"/>
+        </w:rPr>
+        <w:t>，108</w:t>
+      </w:r>
     </w:p>
     <w:p>
       <w:pPr>
@@ -10374,7 +10382,6 @@
         </w:rPr>
         <w:t xml:space="preserve"> </w:t>
       </w:r>
-      <w:proofErr w:type="gramStart"/>
       <w:r>
         <w:rPr>
           <w:rFonts w:ascii="宋体" w:eastAsia="宋体" w:hAnsi="宋体" w:hint="eastAsia"/>
@@ -10382,17 +10389,7 @@
           <w:sz w:val="24"/>
           <w:szCs w:val="24"/>
         </w:rPr>
-        <w:t>更新组</w:t>
-      </w:r>
-      <w:proofErr w:type="gramEnd"/>
-      <w:r>
-        <w:rPr>
-          <w:rFonts w:ascii="宋体" w:eastAsia="宋体" w:hAnsi="宋体" w:hint="eastAsia"/>
-          <w:b/>
-          <w:sz w:val="24"/>
-          <w:szCs w:val="24"/>
-        </w:rPr>
-        <w:t>别名</w:t>
+        <w:t>更新组别名</w:t>
       </w:r>
     </w:p>
     <w:tbl>
@@ -11205,8 +11202,6 @@
         </w:rPr>
         <w:t xml:space="preserve"> </w:t>
       </w:r>
-      <w:bookmarkStart w:id="0" w:name="_GoBack"/>
-      <w:bookmarkEnd w:id="0"/>
       <w:r>
         <w:rPr>
           <w:rFonts w:ascii="Times New Roman" w:eastAsia="宋体" w:hAnsi="Times New Roman" w:hint="eastAsia"/>
@@ -11571,7 +11566,6 @@
         </w:rPr>
         <w:t>0.</w:t>
       </w:r>
-      <w:proofErr w:type="gramStart"/>
       <w:r>
         <w:rPr>
           <w:rFonts w:ascii="宋体" w:eastAsia="宋体" w:hAnsi="宋体" w:hint="eastAsia"/>
@@ -11590,7 +11584,6 @@
         </w:rPr>
         <w:t>组</w:t>
       </w:r>
-      <w:proofErr w:type="gramEnd"/>
       <w:r>
         <w:rPr>
           <w:rFonts w:ascii="宋体" w:eastAsia="宋体" w:hAnsi="宋体" w:hint="eastAsia"/>
@@ -13791,6 +13784,113 @@
               </w:rPr>
               <w:t>ffline</w:t>
             </w:r>
+          </w:p>
+        </w:tc>
+      </w:tr>
+      <w:tr>
+        <w:tc>
+          <w:tcPr>
+            <w:tcW w:w="1002" w:type="dxa"/>
+            <w:shd w:val="clear" w:color="auto" w:fill="auto"/>
+          </w:tcPr>
+          <w:p>
+            <w:pPr>
+              <w:jc w:val="center"/>
+              <w:rPr>
+                <w:rFonts w:ascii="宋体" w:eastAsia="宋体" w:hAnsi="宋体"/>
+                <w:sz w:val="24"/>
+                <w:szCs w:val="24"/>
+              </w:rPr>
+            </w:pPr>
+            <w:r>
+              <w:rPr>
+                <w:rFonts w:ascii="宋体" w:eastAsia="宋体" w:hAnsi="宋体" w:hint="eastAsia"/>
+                <w:sz w:val="24"/>
+                <w:szCs w:val="24"/>
+              </w:rPr>
+              <w:t>10</w:t>
+            </w:r>
+          </w:p>
+        </w:tc>
+        <w:tc>
+          <w:tcPr>
+            <w:tcW w:w="1800" w:type="dxa"/>
+            <w:shd w:val="clear" w:color="auto" w:fill="auto"/>
+          </w:tcPr>
+          <w:p>
+            <w:pPr>
+              <w:jc w:val="center"/>
+              <w:rPr>
+                <w:rFonts w:ascii="宋体" w:eastAsia="宋体" w:hAnsi="宋体" w:hint="eastAsia"/>
+                <w:sz w:val="24"/>
+                <w:szCs w:val="24"/>
+              </w:rPr>
+            </w:pPr>
+            <w:r>
+              <w:rPr>
+                <w:rFonts w:ascii="宋体" w:eastAsia="宋体" w:hAnsi="宋体" w:hint="eastAsia"/>
+                <w:sz w:val="24"/>
+                <w:szCs w:val="24"/>
+              </w:rPr>
+              <w:t>108</w:t>
+            </w:r>
+          </w:p>
+        </w:tc>
+        <w:tc>
+          <w:tcPr>
+            <w:tcW w:w="2976" w:type="dxa"/>
+            <w:shd w:val="clear" w:color="auto" w:fill="auto"/>
+          </w:tcPr>
+          <w:p>
+            <w:pPr>
+              <w:jc w:val="center"/>
+              <w:rPr>
+                <w:rFonts w:ascii="宋体" w:eastAsia="宋体" w:hAnsi="宋体" w:hint="eastAsia"/>
+                <w:sz w:val="24"/>
+                <w:szCs w:val="24"/>
+              </w:rPr>
+            </w:pPr>
+            <w:r>
+              <w:rPr>
+                <w:rFonts w:ascii="宋体" w:eastAsia="宋体" w:hAnsi="宋体" w:hint="eastAsia"/>
+                <w:sz w:val="24"/>
+                <w:szCs w:val="24"/>
+              </w:rPr>
+              <w:t>登出</w:t>
+            </w:r>
+          </w:p>
+        </w:tc>
+        <w:tc>
+          <w:tcPr>
+            <w:tcW w:w="2744" w:type="dxa"/>
+          </w:tcPr>
+          <w:p>
+            <w:pPr>
+              <w:jc w:val="center"/>
+              <w:rPr>
+                <w:rFonts w:ascii="宋体" w:eastAsia="宋体" w:hAnsi="宋体"/>
+                <w:sz w:val="24"/>
+                <w:szCs w:val="24"/>
+              </w:rPr>
+            </w:pPr>
+            <w:r>
+              <w:rPr>
+                <w:rFonts w:ascii="宋体" w:eastAsia="宋体" w:hAnsi="宋体"/>
+                <w:sz w:val="24"/>
+                <w:szCs w:val="24"/>
+              </w:rPr>
+              <w:t>L</w:t>
+            </w:r>
+            <w:r>
+              <w:rPr>
+                <w:rFonts w:ascii="宋体" w:eastAsia="宋体" w:hAnsi="宋体" w:hint="eastAsia"/>
+                <w:sz w:val="24"/>
+                <w:szCs w:val="24"/>
+              </w:rPr>
+              <w:t>oginout</w:t>
+            </w:r>
+            <w:bookmarkStart w:id="0" w:name="_GoBack"/>
+            <w:bookmarkEnd w:id="0"/>
           </w:p>
         </w:tc>
       </w:tr>

--- a/doc/用户管理接口说明.docx
+++ b/doc/用户管理接口说明.docx
@@ -1554,7 +1554,6 @@
                 <w:szCs w:val="24"/>
               </w:rPr>
             </w:pPr>
-            <w:proofErr w:type="spellStart"/>
             <w:r>
               <w:rPr>
                 <w:rFonts w:ascii="宋体" w:eastAsia="宋体" w:hAnsi="宋体" w:hint="eastAsia"/>
@@ -1563,7 +1562,6 @@
               </w:rPr>
               <w:t>msg</w:t>
             </w:r>
-            <w:proofErr w:type="spellEnd"/>
           </w:p>
         </w:tc>
         <w:tc>
@@ -1843,7 +1841,6 @@
         </w:rPr>
         <w:tab/>
       </w:r>
-      <w:proofErr w:type="spellStart"/>
       <w:r>
         <w:rPr>
           <w:rFonts w:ascii="宋体" w:eastAsia="宋体" w:hAnsi="宋体" w:hint="eastAsia"/>
@@ -1852,7 +1849,6 @@
         </w:rPr>
         <w:t>msg</w:t>
       </w:r>
-      <w:proofErr w:type="spellEnd"/>
       <w:r>
         <w:rPr>
           <w:rFonts w:ascii="宋体" w:eastAsia="宋体" w:hAnsi="宋体"/>
@@ -2975,23 +2971,14 @@
           <w:sz w:val="24"/>
           <w:szCs w:val="24"/>
         </w:rPr>
-        <w:t>old_</w:t>
-      </w:r>
-      <w:proofErr w:type="gramStart"/>
+        <w:t>old_password</w:t>
+      </w:r>
       <w:r>
         <w:rPr>
           <w:rFonts w:ascii="Times New Roman" w:eastAsia="宋体" w:hAnsi="Times New Roman" w:hint="eastAsia"/>
           <w:sz w:val="24"/>
           <w:szCs w:val="24"/>
         </w:rPr>
-        <w:t>password</w:t>
-      </w:r>
-      <w:r>
-        <w:rPr>
-          <w:rFonts w:ascii="Times New Roman" w:eastAsia="宋体" w:hAnsi="Times New Roman" w:hint="eastAsia"/>
-          <w:sz w:val="24"/>
-          <w:szCs w:val="24"/>
-        </w:rPr>
         <w:t xml:space="preserve"> </w:t>
       </w:r>
       <w:r>
@@ -3002,7 +2989,6 @@
         </w:rPr>
         <w:t>:</w:t>
       </w:r>
-      <w:proofErr w:type="gramEnd"/>
       <w:r>
         <w:rPr>
           <w:rFonts w:ascii="Times New Roman" w:eastAsia="宋体" w:hAnsi="Times New Roman" w:hint="eastAsia"/>
@@ -6025,7 +6011,6 @@
         </w:rPr>
         <w:t>login_</w:t>
       </w:r>
-      <w:proofErr w:type="gramStart"/>
       <w:r>
         <w:rPr>
           <w:rFonts w:ascii="Times New Roman" w:eastAsia="宋体" w:hAnsi="Times New Roman"/>
@@ -6050,7 +6035,6 @@
         </w:rPr>
         <w:t>:</w:t>
       </w:r>
-      <w:proofErr w:type="gramEnd"/>
       <w:r>
         <w:rPr>
           <w:rFonts w:ascii="Times New Roman" w:eastAsia="宋体" w:hAnsi="Times New Roman" w:hint="eastAsia"/>
@@ -13797,7 +13781,7 @@
             <w:pPr>
               <w:jc w:val="center"/>
               <w:rPr>
-                <w:rFonts w:ascii="宋体" w:eastAsia="宋体" w:hAnsi="宋体"/>
+                <w:rFonts w:ascii="宋体" w:eastAsia="宋体" w:hAnsi="宋体" w:hint="eastAsia"/>
                 <w:sz w:val="24"/>
                 <w:szCs w:val="24"/>
               </w:rPr>
@@ -13821,7 +13805,7 @@
             <w:pPr>
               <w:jc w:val="center"/>
               <w:rPr>
-                <w:rFonts w:ascii="宋体" w:eastAsia="宋体" w:hAnsi="宋体" w:hint="eastAsia"/>
+                <w:rFonts w:ascii="宋体" w:eastAsia="宋体" w:hAnsi="宋体"/>
                 <w:sz w:val="24"/>
                 <w:szCs w:val="24"/>
               </w:rPr>
@@ -13845,7 +13829,7 @@
             <w:pPr>
               <w:jc w:val="center"/>
               <w:rPr>
-                <w:rFonts w:ascii="宋体" w:eastAsia="宋体" w:hAnsi="宋体" w:hint="eastAsia"/>
+                <w:rFonts w:ascii="宋体" w:eastAsia="宋体" w:hAnsi="宋体"/>
                 <w:sz w:val="24"/>
                 <w:szCs w:val="24"/>
               </w:rPr>
@@ -13889,8 +13873,6 @@
               </w:rPr>
               <w:t>oginout</w:t>
             </w:r>
-            <w:bookmarkStart w:id="0" w:name="_GoBack"/>
-            <w:bookmarkEnd w:id="0"/>
           </w:p>
         </w:tc>
       </w:tr>
@@ -13903,6 +13885,8 @@
           <w:szCs w:val="24"/>
         </w:rPr>
       </w:pPr>
+      <w:bookmarkStart w:id="0" w:name="_GoBack"/>
+      <w:bookmarkEnd w:id="0"/>
     </w:p>
     <w:sectPr>
       <w:pgSz w:w="11906" w:h="16838"/>
@@ -13912,6 +13896,44 @@
     </w:sectPr>
   </w:body>
 </w:document>
+</file>
+
+<file path=word/endnotes.xml><?xml version="1.0" encoding="utf-8"?>
+<w:endnotes xmlns:wpc="http://schemas.microsoft.com/office/word/2010/wordprocessingCanvas" xmlns:cx="http://schemas.microsoft.com/office/drawing/2014/chartex" xmlns:cx1="http://schemas.microsoft.com/office/drawing/2015/9/8/chartex" xmlns:cx2="http://schemas.microsoft.com/office/drawing/2015/10/21/chartex" xmlns:cx3="http://schemas.microsoft.com/office/drawing/2016/5/9/chartex" xmlns:cx4="http://schemas.microsoft.com/office/drawing/2016/5/10/chartex" xmlns:cx5="http://schemas.microsoft.com/office/drawing/2016/5/11/chartex" xmlns:mc="http://schemas.openxmlformats.org/markup-compatibility/2006" xmlns:o="urn:schemas-microsoft-com:office:office" xmlns:r="http://schemas.openxmlformats.org/officeDocument/2006/relationships" xmlns:m="http://schemas.openxmlformats.org/officeDocument/2006/math" xmlns:v="urn:schemas-microsoft-com:vml" xmlns:wp14="http://schemas.microsoft.com/office/word/2010/wordprocessingDrawing" xmlns:wp="http://schemas.openxmlformats.org/drawingml/2006/wordprocessingDrawing" xmlns:w10="urn:schemas-microsoft-com:office:word" xmlns:w="http://schemas.openxmlformats.org/wordprocessingml/2006/main" xmlns:w14="http://schemas.microsoft.com/office/word/2010/wordml" xmlns:w15="http://schemas.microsoft.com/office/word/2012/wordml" xmlns:w16se="http://schemas.microsoft.com/office/word/2015/wordml/symex" xmlns:wpg="http://schemas.microsoft.com/office/word/2010/wordprocessingGroup" xmlns:wpi="http://schemas.microsoft.com/office/word/2010/wordprocessingInk" xmlns:wne="http://schemas.microsoft.com/office/word/2006/wordml" xmlns:wps="http://schemas.microsoft.com/office/word/2010/wordprocessingShape" mc:Ignorable="w14 w15 w16se wp14">
+  <w:endnote w:type="separator" w:id="-1">
+    <w:p>
+      <w:r>
+        <w:separator/>
+      </w:r>
+    </w:p>
+  </w:endnote>
+  <w:endnote w:type="continuationSeparator" w:id="0">
+    <w:p>
+      <w:r>
+        <w:continuationSeparator/>
+      </w:r>
+    </w:p>
+  </w:endnote>
+</w:endnotes>
+</file>
+
+<file path=word/footnotes.xml><?xml version="1.0" encoding="utf-8"?>
+<w:footnotes xmlns:wpc="http://schemas.microsoft.com/office/word/2010/wordprocessingCanvas" xmlns:cx="http://schemas.microsoft.com/office/drawing/2014/chartex" xmlns:cx1="http://schemas.microsoft.com/office/drawing/2015/9/8/chartex" xmlns:cx2="http://schemas.microsoft.com/office/drawing/2015/10/21/chartex" xmlns:cx3="http://schemas.microsoft.com/office/drawing/2016/5/9/chartex" xmlns:cx4="http://schemas.microsoft.com/office/drawing/2016/5/10/chartex" xmlns:cx5="http://schemas.microsoft.com/office/drawing/2016/5/11/chartex" xmlns:mc="http://schemas.openxmlformats.org/markup-compatibility/2006" xmlns:o="urn:schemas-microsoft-com:office:office" xmlns:r="http://schemas.openxmlformats.org/officeDocument/2006/relationships" xmlns:m="http://schemas.openxmlformats.org/officeDocument/2006/math" xmlns:v="urn:schemas-microsoft-com:vml" xmlns:wp14="http://schemas.microsoft.com/office/word/2010/wordprocessingDrawing" xmlns:wp="http://schemas.openxmlformats.org/drawingml/2006/wordprocessingDrawing" xmlns:w10="urn:schemas-microsoft-com:office:word" xmlns:w="http://schemas.openxmlformats.org/wordprocessingml/2006/main" xmlns:w14="http://schemas.microsoft.com/office/word/2010/wordml" xmlns:w15="http://schemas.microsoft.com/office/word/2012/wordml" xmlns:w16se="http://schemas.microsoft.com/office/word/2015/wordml/symex" xmlns:wpg="http://schemas.microsoft.com/office/word/2010/wordprocessingGroup" xmlns:wpi="http://schemas.microsoft.com/office/word/2010/wordprocessingInk" xmlns:wne="http://schemas.microsoft.com/office/word/2006/wordml" xmlns:wps="http://schemas.microsoft.com/office/word/2010/wordprocessingShape" mc:Ignorable="w14 w15 w16se wp14">
+  <w:footnote w:type="separator" w:id="-1">
+    <w:p>
+      <w:r>
+        <w:separator/>
+      </w:r>
+    </w:p>
+  </w:footnote>
+  <w:footnote w:type="continuationSeparator" w:id="0">
+    <w:p>
+      <w:r>
+        <w:continuationSeparator/>
+      </w:r>
+    </w:p>
+  </w:footnote>
+</w:footnotes>
 </file>
 
 <file path=word/styles.xml><?xml version="1.0" encoding="utf-8"?>
